--- a/Documentação/Sou vidente.docx
+++ b/Documentação/Sou vidente.docx
@@ -1,6 +1,6 @@
 
 <file path=word/document.xml><?xml version="1.0" encoding="utf-8"?>
-<w:document xmlns:wpc="http://schemas.microsoft.com/office/word/2010/wordprocessingCanvas" xmlns:mc="http://schemas.openxmlformats.org/markup-compatibility/2006" xmlns:o="urn:schemas-microsoft-com:office:office" xmlns:r="http://schemas.openxmlformats.org/officeDocument/2006/relationships" xmlns:m="http://schemas.openxmlformats.org/officeDocument/2006/math" xmlns:v="urn:schemas-microsoft-com:vml" xmlns:wp14="http://schemas.microsoft.com/office/word/2010/wordprocessingDrawing" xmlns:wp="http://schemas.openxmlformats.org/drawingml/2006/wordprocessingDrawing" xmlns:w10="urn:schemas-microsoft-com:office:word" xmlns:w="http://schemas.openxmlformats.org/wordprocessingml/2006/main" xmlns:w14="http://schemas.microsoft.com/office/word/2010/wordml" xmlns:wpg="http://schemas.microsoft.com/office/word/2010/wordprocessingGroup" xmlns:wpi="http://schemas.microsoft.com/office/word/2010/wordprocessingInk" xmlns:wne="http://schemas.microsoft.com/office/word/2006/wordml" xmlns:wps="http://schemas.microsoft.com/office/word/2010/wordprocessingShape" mc:Ignorable="w14 wp14">
+<w:document xmlns:wpc="http://schemas.microsoft.com/office/word/2010/wordprocessingCanvas" xmlns:cx="http://schemas.microsoft.com/office/drawing/2014/chartex" xmlns:cx1="http://schemas.microsoft.com/office/drawing/2015/9/8/chartex" xmlns:cx2="http://schemas.microsoft.com/office/drawing/2015/10/21/chartex" xmlns:cx3="http://schemas.microsoft.com/office/drawing/2016/5/9/chartex" xmlns:cx4="http://schemas.microsoft.com/office/drawing/2016/5/10/chartex" xmlns:cx5="http://schemas.microsoft.com/office/drawing/2016/5/11/chartex" xmlns:mc="http://schemas.openxmlformats.org/markup-compatibility/2006" xmlns:o="urn:schemas-microsoft-com:office:office" xmlns:r="http://schemas.openxmlformats.org/officeDocument/2006/relationships" xmlns:m="http://schemas.openxmlformats.org/officeDocument/2006/math" xmlns:v="urn:schemas-microsoft-com:vml" xmlns:wp14="http://schemas.microsoft.com/office/word/2010/wordprocessingDrawing" xmlns:wp="http://schemas.openxmlformats.org/drawingml/2006/wordprocessingDrawing" xmlns:w10="urn:schemas-microsoft-com:office:word" xmlns:w="http://schemas.openxmlformats.org/wordprocessingml/2006/main" xmlns:w14="http://schemas.microsoft.com/office/word/2010/wordml" xmlns:w15="http://schemas.microsoft.com/office/word/2012/wordml" xmlns:w16se="http://schemas.microsoft.com/office/word/2015/wordml/symex" xmlns:wpg="http://schemas.microsoft.com/office/word/2010/wordprocessingGroup" xmlns:wpi="http://schemas.microsoft.com/office/word/2010/wordprocessingInk" xmlns:wne="http://schemas.microsoft.com/office/word/2006/wordml" xmlns:wps="http://schemas.microsoft.com/office/word/2010/wordprocessingShape" mc:Ignorable="w14 w15 w16se wp14">
   <w:body>
     <w:p>
       <w:r>
@@ -20,7 +20,7 @@
                   <wp:posOffset>14605</wp:posOffset>
                 </wp:positionV>
                 <wp:extent cx="5398617" cy="288235"/>
-                <wp:effectExtent l="0" t="0" r="12065" b="17145"/>
+                <wp:effectExtent l="57150" t="38100" r="50165" b="74295"/>
                 <wp:wrapNone/>
                 <wp:docPr id="1" name="Retângulo 1"/>
                 <wp:cNvGraphicFramePr/>
@@ -36,22 +36,19 @@
                         <a:prstGeom prst="rect">
                           <a:avLst/>
                         </a:prstGeom>
-                        <a:solidFill>
-                          <a:srgbClr val="AE78D6"/>
-                        </a:solidFill>
                       </wps:spPr>
                       <wps:style>
-                        <a:lnRef idx="1">
-                          <a:schemeClr val="accent1"/>
+                        <a:lnRef idx="0">
+                          <a:schemeClr val="accent2"/>
                         </a:lnRef>
-                        <a:fillRef idx="2">
-                          <a:schemeClr val="accent1"/>
+                        <a:fillRef idx="3">
+                          <a:schemeClr val="accent2"/>
                         </a:fillRef>
-                        <a:effectRef idx="1">
-                          <a:schemeClr val="accent1"/>
+                        <a:effectRef idx="3">
+                          <a:schemeClr val="accent2"/>
                         </a:effectRef>
                         <a:fontRef idx="minor">
-                          <a:schemeClr val="dk1"/>
+                          <a:schemeClr val="lt1"/>
                         </a:fontRef>
                       </wps:style>
                       <wps:txbx>
@@ -60,32 +57,40 @@
                             <w:pPr>
                               <w:jc w:val="center"/>
                               <w:rPr>
-                                <w:rFonts w:ascii="Century Gothic" w:hAnsi="Century Gothic"/>
+                                <w:rFonts w:ascii="Arial Narrow" w:hAnsi="Arial Narrow"/>
                                 <w:color w:val="FFFFFF" w:themeColor="background1"/>
+                                <w:sz w:val="28"/>
+                                <w:szCs w:val="28"/>
                                 <w:lang w:val="pt-PT"/>
                               </w:rPr>
                             </w:pPr>
                             <w:r>
                               <w:rPr>
-                                <w:rFonts w:ascii="Century Gothic" w:hAnsi="Century Gothic"/>
+                                <w:rFonts w:ascii="Arial Narrow" w:hAnsi="Arial Narrow"/>
                                 <w:color w:val="FFFFFF" w:themeColor="background1"/>
+                                <w:sz w:val="28"/>
+                                <w:szCs w:val="28"/>
                                 <w:lang w:val="pt-PT"/>
                               </w:rPr>
                               <w:t xml:space="preserve">Problemáticas a desenvolver na aplicação </w:t>
                             </w:r>
                             <w:r>
                               <w:rPr>
-                                <w:rFonts w:ascii="Century Gothic" w:hAnsi="Century Gothic"/>
+                                <w:rFonts w:ascii="Arial Narrow" w:hAnsi="Arial Narrow"/>
                                 <w:color w:val="FFFFFF" w:themeColor="background1"/>
+                                <w:sz w:val="28"/>
+                                <w:szCs w:val="28"/>
                                 <w:lang w:val="pt-PT"/>
                               </w:rPr>
                               <w:t xml:space="preserve">projecto - </w:t>
                             </w:r>
                             <w:r>
                               <w:rPr>
-                                <w:rFonts w:ascii="Century Gothic" w:hAnsi="Century Gothic"/>
+                                <w:rFonts w:ascii="Arial Narrow" w:hAnsi="Arial Narrow"/>
                                 <w:b/>
                                 <w:color w:val="FFFFFF" w:themeColor="background1"/>
+                                <w:sz w:val="28"/>
+                                <w:szCs w:val="28"/>
                                 <w:lang w:val="pt-PT"/>
                               </w:rPr>
                               <w:t>enumeração</w:t>
@@ -113,39 +118,51 @@
           </mc:Choice>
           <mc:Fallback>
             <w:pict>
-              <v:rect id="Retângulo 1" o:spid="_x0000_s1026" style="position:absolute;margin-left:0;margin-top:1.15pt;width:425.1pt;height:22.7pt;z-index:251659264;visibility:visible;mso-wrap-style:square;mso-width-percent:0;mso-height-percent:0;mso-wrap-distance-left:9pt;mso-wrap-distance-top:0;mso-wrap-distance-right:9pt;mso-wrap-distance-bottom:0;mso-position-horizontal:left;mso-position-horizontal-relative:margin;mso-position-vertical:absolute;mso-position-vertical-relative:text;mso-width-percent:0;mso-height-percent:0;mso-width-relative:margin;mso-height-relative:margin;v-text-anchor:middle" o:gfxdata="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" fillcolor="#ae78d6" strokecolor="#5b9bd5 [3204]" strokeweight=".5pt">
+              <v:rect id="Retângulo 1" o:spid="_x0000_s1026" style="position:absolute;margin-left:0;margin-top:1.15pt;width:425.1pt;height:22.7pt;z-index:251659264;visibility:visible;mso-wrap-style:square;mso-width-percent:0;mso-height-percent:0;mso-wrap-distance-left:9pt;mso-wrap-distance-top:0;mso-wrap-distance-right:9pt;mso-wrap-distance-bottom:0;mso-position-horizontal:left;mso-position-horizontal-relative:margin;mso-position-vertical:absolute;mso-position-vertical-relative:text;mso-width-percent:0;mso-height-percent:0;mso-width-relative:margin;mso-height-relative:margin;v-text-anchor:middle" o:gfxdata="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" fillcolor="#ee853d [3029]" stroked="f">
+                <v:fill color2="#ec7a2d [3173]" rotate="t" colors="0 #f18c55;.5 #f67b28;1 #e56b17" focus="100%" type="gradient">
+                  <o:fill v:ext="view" type="gradientUnscaled"/>
+                </v:fill>
+                <v:shadow on="t" color="black" opacity="41287f" offset="0,1.5pt"/>
                 <v:textbox>
                   <w:txbxContent>
                     <w:p>
                       <w:pPr>
                         <w:jc w:val="center"/>
                         <w:rPr>
-                          <w:rFonts w:ascii="Century Gothic" w:hAnsi="Century Gothic"/>
+                          <w:rFonts w:ascii="Arial Narrow" w:hAnsi="Arial Narrow"/>
                           <w:color w:val="FFFFFF" w:themeColor="background1"/>
+                          <w:sz w:val="28"/>
+                          <w:szCs w:val="28"/>
                           <w:lang w:val="pt-PT"/>
                         </w:rPr>
                       </w:pPr>
                       <w:r>
                         <w:rPr>
-                          <w:rFonts w:ascii="Century Gothic" w:hAnsi="Century Gothic"/>
+                          <w:rFonts w:ascii="Arial Narrow" w:hAnsi="Arial Narrow"/>
                           <w:color w:val="FFFFFF" w:themeColor="background1"/>
+                          <w:sz w:val="28"/>
+                          <w:szCs w:val="28"/>
                           <w:lang w:val="pt-PT"/>
                         </w:rPr>
                         <w:t xml:space="preserve">Problemáticas a desenvolver na aplicação </w:t>
                       </w:r>
                       <w:r>
                         <w:rPr>
-                          <w:rFonts w:ascii="Century Gothic" w:hAnsi="Century Gothic"/>
+                          <w:rFonts w:ascii="Arial Narrow" w:hAnsi="Arial Narrow"/>
                           <w:color w:val="FFFFFF" w:themeColor="background1"/>
+                          <w:sz w:val="28"/>
+                          <w:szCs w:val="28"/>
                           <w:lang w:val="pt-PT"/>
                         </w:rPr>
                         <w:t xml:space="preserve">projecto - </w:t>
                       </w:r>
                       <w:r>
                         <w:rPr>
-                          <w:rFonts w:ascii="Century Gothic" w:hAnsi="Century Gothic"/>
+                          <w:rFonts w:ascii="Arial Narrow" w:hAnsi="Arial Narrow"/>
                           <w:b/>
                           <w:color w:val="FFFFFF" w:themeColor="background1"/>
+                          <w:sz w:val="28"/>
+                          <w:szCs w:val="28"/>
                           <w:lang w:val="pt-PT"/>
                         </w:rPr>
                         <w:t>enumeração</w:t>
@@ -205,12 +222,12 @@
                           <w:p>
                             <w:pPr>
                               <w:rPr>
-                                <w:rFonts w:ascii="Century Gothic" w:hAnsi="Century Gothic"/>
+                                <w:rFonts w:ascii="Arial Narrow" w:hAnsi="Arial Narrow"/>
                                 <w:b/>
                                 <w:outline/>
                                 <w:color w:val="ED7D31" w:themeColor="accent2"/>
-                                <w:sz w:val="48"/>
-                                <w:szCs w:val="48"/>
+                                <w:sz w:val="62"/>
+                                <w:szCs w:val="62"/>
                                 <w:lang w:val="pt-PT"/>
                                 <w14:shadow w14:blurRad="0" w14:dist="38100" w14:dir="2700000" w14:sx="100000" w14:sy="100000" w14:kx="0" w14:ky="0" w14:algn="tl">
                                   <w14:schemeClr w14:val="accent2"/>
@@ -231,12 +248,12 @@
                             </w:pPr>
                             <w:r>
                               <w:rPr>
-                                <w:rFonts w:ascii="Century Gothic" w:hAnsi="Century Gothic"/>
+                                <w:rFonts w:ascii="Arial Narrow" w:hAnsi="Arial Narrow"/>
                                 <w:b/>
                                 <w:outline/>
                                 <w:color w:val="ED7D31" w:themeColor="accent2"/>
-                                <w:sz w:val="48"/>
-                                <w:szCs w:val="48"/>
+                                <w:sz w:val="62"/>
+                                <w:szCs w:val="62"/>
                                 <w:lang w:val="pt-PT"/>
                                 <w14:shadow w14:blurRad="0" w14:dist="38100" w14:dir="2700000" w14:sx="100000" w14:sy="100000" w14:kx="0" w14:ky="0" w14:algn="tl">
                                   <w14:schemeClr w14:val="accent2"/>
@@ -276,7 +293,7 @@
           </mc:Choice>
           <mc:Fallback>
             <w:pict>
-              <v:shapetype id="_x0000_t202" coordsize="21600,21600" o:spt="202" path="m,l,21600r21600,l21600,xe">
+              <v:shapetype w14:anchorId="68BAD328" id="_x0000_t202" coordsize="21600,21600" o:spt="202" path="m,l,21600r21600,l21600,xe">
                 <v:stroke joinstyle="miter"/>
                 <v:path gradientshapeok="t" o:connecttype="rect"/>
               </v:shapetype>
@@ -286,12 +303,12 @@
                     <w:p>
                       <w:pPr>
                         <w:rPr>
-                          <w:rFonts w:ascii="Century Gothic" w:hAnsi="Century Gothic"/>
+                          <w:rFonts w:ascii="Arial Narrow" w:hAnsi="Arial Narrow"/>
                           <w:b/>
                           <w:outline/>
                           <w:color w:val="ED7D31" w:themeColor="accent2"/>
-                          <w:sz w:val="48"/>
-                          <w:szCs w:val="48"/>
+                          <w:sz w:val="62"/>
+                          <w:szCs w:val="62"/>
                           <w:lang w:val="pt-PT"/>
                           <w14:shadow w14:blurRad="0" w14:dist="38100" w14:dir="2700000" w14:sx="100000" w14:sy="100000" w14:kx="0" w14:ky="0" w14:algn="tl">
                             <w14:schemeClr w14:val="accent2"/>
@@ -312,12 +329,12 @@
                       </w:pPr>
                       <w:r>
                         <w:rPr>
-                          <w:rFonts w:ascii="Century Gothic" w:hAnsi="Century Gothic"/>
+                          <w:rFonts w:ascii="Arial Narrow" w:hAnsi="Arial Narrow"/>
                           <w:b/>
                           <w:outline/>
                           <w:color w:val="ED7D31" w:themeColor="accent2"/>
-                          <w:sz w:val="48"/>
-                          <w:szCs w:val="48"/>
+                          <w:sz w:val="62"/>
+                          <w:szCs w:val="62"/>
                           <w:lang w:val="pt-PT"/>
                           <w14:shadow w14:blurRad="0" w14:dist="38100" w14:dir="2700000" w14:sx="100000" w14:sy="100000" w14:kx="0" w14:ky="0" w14:algn="tl">
                             <w14:schemeClr w14:val="accent2"/>
@@ -390,7 +407,7 @@
                     </pic:cNvPicPr>
                   </pic:nvPicPr>
                   <pic:blipFill>
-                    <a:blip r:embed="rId6" cstate="print">
+                    <a:blip r:embed="rId7" cstate="print">
                       <a:extLst>
                         <a:ext uri="{28A0092B-C50C-407E-A947-70E740481C1C}">
                           <a14:useLocalDpi xmlns:a14="http://schemas.microsoft.com/office/drawing/2010/main" val="0"/>
@@ -460,6 +477,69 @@
     <w:p/>
     <w:p/>
     <w:p/>
+    <w:p>
+      <w:r>
+        <w:rPr>
+          <w:noProof/>
+          <w:lang w:val="pt-PT" w:eastAsia="pt-PT"/>
+        </w:rPr>
+        <w:drawing>
+          <wp:anchor distT="0" distB="0" distL="114300" distR="114300" simplePos="0" relativeHeight="251658752" behindDoc="1" locked="0" layoutInCell="1" allowOverlap="1">
+            <wp:simplePos x="0" y="0"/>
+            <wp:positionH relativeFrom="column">
+              <wp:posOffset>-3810</wp:posOffset>
+            </wp:positionH>
+            <wp:positionV relativeFrom="paragraph">
+              <wp:posOffset>285749</wp:posOffset>
+            </wp:positionV>
+            <wp:extent cx="3197331" cy="828675"/>
+            <wp:effectExtent l="0" t="0" r="0" b="0"/>
+            <wp:wrapNone/>
+            <wp:docPr id="7" name="Imagem 7"/>
+            <wp:cNvGraphicFramePr>
+              <a:graphicFrameLocks xmlns:a="http://schemas.openxmlformats.org/drawingml/2006/main" noChangeAspect="1"/>
+            </wp:cNvGraphicFramePr>
+            <a:graphic xmlns:a="http://schemas.openxmlformats.org/drawingml/2006/main">
+              <a:graphicData uri="http://schemas.openxmlformats.org/drawingml/2006/picture">
+                <pic:pic xmlns:pic="http://schemas.openxmlformats.org/drawingml/2006/picture">
+                  <pic:nvPicPr>
+                    <pic:cNvPr id="7" name="Logo.png"/>
+                    <pic:cNvPicPr/>
+                  </pic:nvPicPr>
+                  <pic:blipFill>
+                    <a:blip r:embed="rId8" cstate="print">
+                      <a:extLst>
+                        <a:ext uri="{28A0092B-C50C-407E-A947-70E740481C1C}">
+                          <a14:useLocalDpi xmlns:a14="http://schemas.microsoft.com/office/drawing/2010/main" val="0"/>
+                        </a:ext>
+                      </a:extLst>
+                    </a:blip>
+                    <a:stretch>
+                      <a:fillRect/>
+                    </a:stretch>
+                  </pic:blipFill>
+                  <pic:spPr>
+                    <a:xfrm>
+                      <a:off x="0" y="0"/>
+                      <a:ext cx="3205783" cy="830866"/>
+                    </a:xfrm>
+                    <a:prstGeom prst="rect">
+                      <a:avLst/>
+                    </a:prstGeom>
+                  </pic:spPr>
+                </pic:pic>
+              </a:graphicData>
+            </a:graphic>
+            <wp14:sizeRelH relativeFrom="page">
+              <wp14:pctWidth>0</wp14:pctWidth>
+            </wp14:sizeRelH>
+            <wp14:sizeRelV relativeFrom="page">
+              <wp14:pctHeight>0</wp14:pctHeight>
+            </wp14:sizeRelV>
+          </wp:anchor>
+        </w:drawing>
+      </w:r>
+    </w:p>
     <w:p/>
     <w:p/>
     <w:p/>
@@ -470,7 +550,6 @@
     <w:p/>
     <w:p/>
     <w:p/>
-    <w:p/>
     <w:p>
       <w:r>
         <w:rPr>
@@ -480,7 +559,7 @@
         <mc:AlternateContent>
           <mc:Choice Requires="wps">
             <w:drawing>
-              <wp:anchor distT="0" distB="0" distL="114300" distR="114300" simplePos="0" relativeHeight="251665408" behindDoc="0" locked="0" layoutInCell="1" allowOverlap="1" wp14:anchorId="0557F376" wp14:editId="1A23A5AD">
+              <wp:anchor distT="0" distB="0" distL="114300" distR="114300" simplePos="0" relativeHeight="251656704" behindDoc="0" locked="0" layoutInCell="1" allowOverlap="1" wp14:anchorId="0557F376" wp14:editId="1A23A5AD">
                 <wp:simplePos x="0" y="0"/>
                 <wp:positionH relativeFrom="margin">
                   <wp:posOffset>-201930</wp:posOffset>
@@ -489,7 +568,7 @@
                   <wp:posOffset>142240</wp:posOffset>
                 </wp:positionV>
                 <wp:extent cx="1560195" cy="1361440"/>
-                <wp:effectExtent l="57150" t="38100" r="59055" b="67310"/>
+                <wp:effectExtent l="0" t="0" r="20955" b="10160"/>
                 <wp:wrapNone/>
                 <wp:docPr id="4" name="Retângulo 4"/>
                 <wp:cNvGraphicFramePr/>
@@ -505,22 +584,19 @@
                         <a:prstGeom prst="rect">
                           <a:avLst/>
                         </a:prstGeom>
-                        <a:solidFill>
-                          <a:schemeClr val="lt1"/>
-                        </a:solidFill>
                       </wps:spPr>
                       <wps:style>
-                        <a:lnRef idx="0">
-                          <a:schemeClr val="accent3"/>
+                        <a:lnRef idx="2">
+                          <a:schemeClr val="accent1"/>
                         </a:lnRef>
-                        <a:fillRef idx="3">
-                          <a:schemeClr val="accent3"/>
+                        <a:fillRef idx="1">
+                          <a:schemeClr val="lt1"/>
                         </a:fillRef>
-                        <a:effectRef idx="3">
-                          <a:schemeClr val="accent3"/>
+                        <a:effectRef idx="0">
+                          <a:schemeClr val="accent1"/>
                         </a:effectRef>
                         <a:fontRef idx="minor">
-                          <a:schemeClr val="lt1"/>
+                          <a:schemeClr val="dk1"/>
                         </a:fontRef>
                       </wps:style>
                       <wps:txbx>
@@ -528,12 +604,14 @@
                           <w:p>
                             <w:pPr>
                               <w:rPr>
+                                <w:rFonts w:ascii="Arial Narrow" w:hAnsi="Arial Narrow"/>
                                 <w:color w:val="000000" w:themeColor="text1"/>
                                 <w:lang w:val="pt-PT"/>
                               </w:rPr>
                             </w:pPr>
                             <w:r>
                               <w:rPr>
+                                <w:rFonts w:ascii="Arial Narrow" w:hAnsi="Arial Narrow"/>
                                 <w:b/>
                                 <w:color w:val="000000" w:themeColor="text1"/>
                                 <w:lang w:val="pt-PT"/>
@@ -542,6 +620,7 @@
                             </w:r>
                             <w:r>
                               <w:rPr>
+                                <w:rFonts w:ascii="Arial Narrow" w:hAnsi="Arial Narrow"/>
                                 <w:color w:val="000000" w:themeColor="text1"/>
                                 <w:lang w:val="pt-PT"/>
                               </w:rPr>
@@ -556,12 +635,14 @@
                                 <w:numId w:val="3"/>
                               </w:numPr>
                               <w:rPr>
+                                <w:rFonts w:ascii="Arial Narrow" w:hAnsi="Arial Narrow"/>
                                 <w:color w:val="7030A0"/>
                                 <w:lang w:val="pt-PT"/>
                               </w:rPr>
                             </w:pPr>
                             <w:r>
                               <w:rPr>
+                                <w:rFonts w:ascii="Arial Narrow" w:hAnsi="Arial Narrow"/>
                                 <w:color w:val="7030A0"/>
                                 <w:lang w:val="pt-PT"/>
                               </w:rPr>
@@ -576,12 +657,14 @@
                                 <w:numId w:val="3"/>
                               </w:numPr>
                               <w:rPr>
+                                <w:rFonts w:ascii="Arial Narrow" w:hAnsi="Arial Narrow"/>
                                 <w:color w:val="FF0000"/>
                                 <w:lang w:val="pt-PT"/>
                               </w:rPr>
                             </w:pPr>
                             <w:r>
                               <w:rPr>
+                                <w:rFonts w:ascii="Arial Narrow" w:hAnsi="Arial Narrow"/>
                                 <w:color w:val="FF0000"/>
                                 <w:lang w:val="pt-PT"/>
                               </w:rPr>
@@ -596,12 +679,14 @@
                                 <w:numId w:val="3"/>
                               </w:numPr>
                               <w:rPr>
+                                <w:rFonts w:ascii="Arial Narrow" w:hAnsi="Arial Narrow"/>
                                 <w:color w:val="70AD47" w:themeColor="accent6"/>
                                 <w:lang w:val="pt-PT"/>
                               </w:rPr>
                             </w:pPr>
                             <w:r>
                               <w:rPr>
+                                <w:rFonts w:ascii="Arial Narrow" w:hAnsi="Arial Narrow"/>
                                 <w:color w:val="70AD47" w:themeColor="accent6"/>
                                 <w:lang w:val="pt-PT"/>
                               </w:rPr>
@@ -616,12 +701,14 @@
                                 <w:numId w:val="3"/>
                               </w:numPr>
                               <w:rPr>
+                                <w:rFonts w:ascii="Arial Narrow" w:hAnsi="Arial Narrow"/>
                                 <w:color w:val="000000" w:themeColor="text1"/>
                                 <w:lang w:val="pt-PT"/>
                               </w:rPr>
                             </w:pPr>
                             <w:r>
                               <w:rPr>
+                                <w:rFonts w:ascii="Arial Narrow" w:hAnsi="Arial Narrow"/>
                                 <w:color w:val="000000" w:themeColor="text1"/>
                                 <w:lang w:val="pt-PT"/>
                               </w:rPr>
@@ -650,19 +737,20 @@
           </mc:Choice>
           <mc:Fallback>
             <w:pict>
-              <v:rect id="Retângulo 4" o:spid="_x0000_s1028" style="position:absolute;margin-left:-15.9pt;margin-top:11.2pt;width:122.85pt;height:107.2pt;z-index:251665408;visibility:visible;mso-wrap-style:square;mso-width-percent:0;mso-height-percent:0;mso-wrap-distance-left:9pt;mso-wrap-distance-top:0;mso-wrap-distance-right:9pt;mso-wrap-distance-bottom:0;mso-position-horizontal:absolute;mso-position-horizontal-relative:margin;mso-position-vertical:absolute;mso-position-vertical-relative:text;mso-width-percent:0;mso-height-percent:0;mso-width-relative:margin;mso-height-relative:margin;v-text-anchor:middle" o:gfxdata="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" fillcolor="white [3201]" stroked="f">
-                <v:shadow on="t" color="black" opacity="41287f" offset="0,1.5pt"/>
+              <v:rect w14:anchorId="0557F376" id="Retângulo 4" o:spid="_x0000_s1028" style="position:absolute;margin-left:-15.9pt;margin-top:11.2pt;width:122.85pt;height:107.2pt;z-index:251656704;visibility:visible;mso-wrap-style:square;mso-width-percent:0;mso-height-percent:0;mso-wrap-distance-left:9pt;mso-wrap-distance-top:0;mso-wrap-distance-right:9pt;mso-wrap-distance-bottom:0;mso-position-horizontal:absolute;mso-position-horizontal-relative:margin;mso-position-vertical:absolute;mso-position-vertical-relative:text;mso-width-percent:0;mso-height-percent:0;mso-width-relative:margin;mso-height-relative:margin;v-text-anchor:middle" o:gfxdata="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" fillcolor="white [3201]" strokecolor="#5b9bd5 [3204]" strokeweight="1pt">
                 <v:textbox>
                   <w:txbxContent>
                     <w:p>
                       <w:pPr>
                         <w:rPr>
+                          <w:rFonts w:ascii="Arial Narrow" w:hAnsi="Arial Narrow"/>
                           <w:color w:val="000000" w:themeColor="text1"/>
                           <w:lang w:val="pt-PT"/>
                         </w:rPr>
                       </w:pPr>
                       <w:r>
                         <w:rPr>
+                          <w:rFonts w:ascii="Arial Narrow" w:hAnsi="Arial Narrow"/>
                           <w:b/>
                           <w:color w:val="000000" w:themeColor="text1"/>
                           <w:lang w:val="pt-PT"/>
@@ -671,6 +759,7 @@
                       </w:r>
                       <w:r>
                         <w:rPr>
+                          <w:rFonts w:ascii="Arial Narrow" w:hAnsi="Arial Narrow"/>
                           <w:color w:val="000000" w:themeColor="text1"/>
                           <w:lang w:val="pt-PT"/>
                         </w:rPr>
@@ -685,12 +774,14 @@
                           <w:numId w:val="3"/>
                         </w:numPr>
                         <w:rPr>
+                          <w:rFonts w:ascii="Arial Narrow" w:hAnsi="Arial Narrow"/>
                           <w:color w:val="7030A0"/>
                           <w:lang w:val="pt-PT"/>
                         </w:rPr>
                       </w:pPr>
                       <w:r>
                         <w:rPr>
+                          <w:rFonts w:ascii="Arial Narrow" w:hAnsi="Arial Narrow"/>
                           <w:color w:val="7030A0"/>
                           <w:lang w:val="pt-PT"/>
                         </w:rPr>
@@ -705,12 +796,14 @@
                           <w:numId w:val="3"/>
                         </w:numPr>
                         <w:rPr>
+                          <w:rFonts w:ascii="Arial Narrow" w:hAnsi="Arial Narrow"/>
                           <w:color w:val="FF0000"/>
                           <w:lang w:val="pt-PT"/>
                         </w:rPr>
                       </w:pPr>
                       <w:r>
                         <w:rPr>
+                          <w:rFonts w:ascii="Arial Narrow" w:hAnsi="Arial Narrow"/>
                           <w:color w:val="FF0000"/>
                           <w:lang w:val="pt-PT"/>
                         </w:rPr>
@@ -725,12 +818,14 @@
                           <w:numId w:val="3"/>
                         </w:numPr>
                         <w:rPr>
+                          <w:rFonts w:ascii="Arial Narrow" w:hAnsi="Arial Narrow"/>
                           <w:color w:val="70AD47" w:themeColor="accent6"/>
                           <w:lang w:val="pt-PT"/>
                         </w:rPr>
                       </w:pPr>
                       <w:r>
                         <w:rPr>
+                          <w:rFonts w:ascii="Arial Narrow" w:hAnsi="Arial Narrow"/>
                           <w:color w:val="70AD47" w:themeColor="accent6"/>
                           <w:lang w:val="pt-PT"/>
                         </w:rPr>
@@ -745,12 +840,14 @@
                           <w:numId w:val="3"/>
                         </w:numPr>
                         <w:rPr>
+                          <w:rFonts w:ascii="Arial Narrow" w:hAnsi="Arial Narrow"/>
                           <w:color w:val="000000" w:themeColor="text1"/>
                           <w:lang w:val="pt-PT"/>
                         </w:rPr>
                       </w:pPr>
                       <w:r>
                         <w:rPr>
+                          <w:rFonts w:ascii="Arial Narrow" w:hAnsi="Arial Narrow"/>
                           <w:color w:val="000000" w:themeColor="text1"/>
                           <w:lang w:val="pt-PT"/>
                         </w:rPr>
@@ -842,7 +939,7 @@
           </mc:Choice>
           <mc:Fallback>
             <w:pict>
-              <v:line id="Conexão reta 3" o:spid="_x0000_s1026" style="position:absolute;z-index:251662336;visibility:visible;mso-wrap-style:square;mso-width-percent:0;mso-height-percent:0;mso-wrap-distance-left:9pt;mso-wrap-distance-top:0;mso-wrap-distance-right:9pt;mso-wrap-distance-bottom:0;mso-position-horizontal:absolute;mso-position-horizontal-relative:text;mso-position-vertical:absolute;mso-position-vertical-relative:text;mso-width-percent:0;mso-height-percent:0;mso-width-relative:margin;mso-height-relative:margin" from="3.95pt,4.55pt" to="3.95pt,601.65pt" o:gfxdata="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" strokecolor="#ed7d31 [3205]" strokeweight="1.5pt">
+              <v:line w14:anchorId="153B872F" id="Conexão reta 3" o:spid="_x0000_s1026" style="position:absolute;z-index:251662336;visibility:visible;mso-wrap-style:square;mso-width-percent:0;mso-height-percent:0;mso-wrap-distance-left:9pt;mso-wrap-distance-top:0;mso-wrap-distance-right:9pt;mso-wrap-distance-bottom:0;mso-position-horizontal:absolute;mso-position-horizontal-relative:text;mso-position-vertical:absolute;mso-position-vertical-relative:text;mso-width-percent:0;mso-height-percent:0;mso-width-relative:margin;mso-height-relative:margin" from="3.95pt,4.55pt" to="3.95pt,601.65pt" o:gfxdata="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" strokecolor="#ed7d31 [3205]" strokeweight="1.5pt">
                 <v:stroke joinstyle="miter"/>
               </v:line>
             </w:pict>
@@ -893,16 +990,7 @@
           <w:color w:val="7030A0"/>
           <w:lang w:val="pt-PT"/>
         </w:rPr>
-        <w:t xml:space="preserve">através de uma representação gráfica </w:t>
-      </w:r>
-      <w:proofErr w:type="gramStart"/>
-      <w:r>
-        <w:rPr>
-          <w:rFonts w:ascii="Arial Narrow" w:hAnsi="Arial Narrow"/>
-          <w:color w:val="7030A0"/>
-          <w:lang w:val="pt-PT"/>
-        </w:rPr>
-        <w:t>da</w:t>
+        <w:t>através de uma representação gráfica da</w:t>
       </w:r>
       <w:r>
         <w:rPr>
@@ -910,16 +998,7 @@
           <w:color w:val="7030A0"/>
           <w:lang w:val="pt-PT"/>
         </w:rPr>
-        <w:t>(s</w:t>
-      </w:r>
-      <w:proofErr w:type="gramEnd"/>
-      <w:r>
-        <w:rPr>
-          <w:rFonts w:ascii="Arial Narrow" w:hAnsi="Arial Narrow"/>
-          <w:color w:val="7030A0"/>
-          <w:lang w:val="pt-PT"/>
-        </w:rPr>
-        <w:t>)</w:t>
+        <w:t>(s)</w:t>
       </w:r>
       <w:r>
         <w:rPr>
@@ -971,7 +1050,7 @@
                     </pic:cNvPicPr>
                   </pic:nvPicPr>
                   <pic:blipFill rotWithShape="1">
-                    <a:blip r:embed="rId7" cstate="print">
+                    <a:blip r:embed="rId9" cstate="print">
                       <a:extLst>
                         <a:ext uri="{28A0092B-C50C-407E-A947-70E740481C1C}">
                           <a14:useLocalDpi xmlns:a14="http://schemas.microsoft.com/office/drawing/2010/main" val="0"/>
@@ -1065,7 +1144,7 @@
                     </pic:cNvPicPr>
                   </pic:nvPicPr>
                   <pic:blipFill>
-                    <a:blip r:embed="rId8" cstate="print">
+                    <a:blip r:embed="rId10" cstate="print">
                       <a:extLst>
                         <a:ext uri="{28A0092B-C50C-407E-A947-70E740481C1C}">
                           <a14:useLocalDpi xmlns:a14="http://schemas.microsoft.com/office/drawing/2010/main" val="0"/>
@@ -1116,25 +1195,7 @@
           <w:color w:val="70AD47" w:themeColor="accent6"/>
           <w:lang w:val="pt-PT"/>
         </w:rPr>
-        <w:t xml:space="preserve">Gestão de produtos (além de bilhetes) </w:t>
-      </w:r>
-      <w:proofErr w:type="gramStart"/>
-      <w:r>
-        <w:rPr>
-          <w:rFonts w:ascii="Arial Narrow" w:hAnsi="Arial Narrow"/>
-          <w:color w:val="70AD47" w:themeColor="accent6"/>
-          <w:lang w:val="pt-PT"/>
-        </w:rPr>
-        <w:t>como</w:t>
-      </w:r>
-      <w:proofErr w:type="gramEnd"/>
-      <w:r>
-        <w:rPr>
-          <w:rFonts w:ascii="Arial Narrow" w:hAnsi="Arial Narrow"/>
-          <w:color w:val="70AD47" w:themeColor="accent6"/>
-          <w:lang w:val="pt-PT"/>
-        </w:rPr>
-        <w:t xml:space="preserve"> pipocas, gomas, etc…</w:t>
+        <w:t>Gestão de produtos (além de bilhetes) como pipocas, gomas, etc…</w:t>
       </w:r>
     </w:p>
     <w:p>
@@ -1170,7 +1231,7 @@
                     </pic:cNvPicPr>
                   </pic:nvPicPr>
                   <pic:blipFill rotWithShape="1">
-                    <a:blip r:embed="rId9" cstate="print">
+                    <a:blip r:embed="rId11" cstate="print">
                       <a:extLst>
                         <a:ext uri="{28A0092B-C50C-407E-A947-70E740481C1C}">
                           <a14:useLocalDpi xmlns:a14="http://schemas.microsoft.com/office/drawing/2010/main" val="0"/>
@@ -1260,7 +1321,7 @@
                     </pic:cNvPicPr>
                   </pic:nvPicPr>
                   <pic:blipFill>
-                    <a:blip r:embed="rId10" cstate="print">
+                    <a:blip r:embed="rId12" cstate="print">
                       <a:extLst>
                         <a:ext uri="{28A0092B-C50C-407E-A947-70E740481C1C}">
                           <a14:useLocalDpi xmlns:a14="http://schemas.microsoft.com/office/drawing/2010/main" val="0"/>
@@ -1440,7 +1501,7 @@
                     </pic:cNvPicPr>
                   </pic:nvPicPr>
                   <pic:blipFill>
-                    <a:blip r:embed="rId11">
+                    <a:blip r:embed="rId13">
                       <a:extLst>
                         <a:ext uri="{28A0092B-C50C-407E-A947-70E740481C1C}">
                           <a14:useLocalDpi xmlns:a14="http://schemas.microsoft.com/office/drawing/2010/main" val="0"/>
@@ -1491,25 +1552,7 @@
           <w:color w:val="9F5FCF"/>
           <w:lang w:val="pt-PT"/>
         </w:rPr>
-        <w:t xml:space="preserve">Criação de um </w:t>
-      </w:r>
-      <w:proofErr w:type="gramStart"/>
-      <w:r>
-        <w:rPr>
-          <w:rFonts w:ascii="Arial Narrow" w:hAnsi="Arial Narrow"/>
-          <w:color w:val="9F5FCF"/>
-          <w:lang w:val="pt-PT"/>
-        </w:rPr>
-        <w:t>site</w:t>
-      </w:r>
-      <w:proofErr w:type="gramEnd"/>
-      <w:r>
-        <w:rPr>
-          <w:rFonts w:ascii="Arial Narrow" w:hAnsi="Arial Narrow"/>
-          <w:color w:val="9F5FCF"/>
-          <w:lang w:val="pt-PT"/>
-        </w:rPr>
-        <w:t xml:space="preserve"> do cinema</w:t>
+        <w:t>Criação de um site do cinema</w:t>
       </w:r>
     </w:p>
     <w:p>
@@ -1548,7 +1591,7 @@
                   <wp:posOffset>167640</wp:posOffset>
                 </wp:positionV>
                 <wp:extent cx="5310505" cy="287655"/>
-                <wp:effectExtent l="0" t="0" r="23495" b="17145"/>
+                <wp:effectExtent l="57150" t="38100" r="61595" b="74295"/>
                 <wp:wrapNone/>
                 <wp:docPr id="12" name="Retângulo 1"/>
                 <wp:cNvGraphicFramePr/>
@@ -1564,42 +1607,52 @@
                         <a:prstGeom prst="rect">
                           <a:avLst/>
                         </a:prstGeom>
-                        <a:solidFill>
-                          <a:schemeClr val="accent6"/>
-                        </a:solidFill>
-                        <a:ln w="6350" cap="flat" cmpd="sng" algn="ctr">
-                          <a:solidFill>
-                            <a:schemeClr val="accent6"/>
-                          </a:solidFill>
-                          <a:prstDash val="solid"/>
-                          <a:miter lim="800000"/>
-                        </a:ln>
-                        <a:effectLst/>
+                        <a:ln/>
                       </wps:spPr>
+                      <wps:style>
+                        <a:lnRef idx="0">
+                          <a:schemeClr val="accent2"/>
+                        </a:lnRef>
+                        <a:fillRef idx="3">
+                          <a:schemeClr val="accent2"/>
+                        </a:fillRef>
+                        <a:effectRef idx="3">
+                          <a:schemeClr val="accent2"/>
+                        </a:effectRef>
+                        <a:fontRef idx="minor">
+                          <a:schemeClr val="lt1"/>
+                        </a:fontRef>
+                      </wps:style>
                       <wps:txbx>
                         <w:txbxContent>
                           <w:p>
                             <w:pPr>
                               <w:jc w:val="center"/>
                               <w:rPr>
-                                <w:rFonts w:ascii="Century Gothic" w:hAnsi="Century Gothic"/>
+                                <w:rFonts w:ascii="Arial Narrow" w:hAnsi="Arial Narrow"/>
                                 <w:color w:val="FFFFFF" w:themeColor="background1"/>
+                                <w:sz w:val="28"/>
+                                <w:szCs w:val="28"/>
                                 <w:lang w:val="pt-PT"/>
                               </w:rPr>
                             </w:pPr>
                             <w:r>
                               <w:rPr>
-                                <w:rFonts w:ascii="Century Gothic" w:hAnsi="Century Gothic"/>
+                                <w:rFonts w:ascii="Arial Narrow" w:hAnsi="Arial Narrow"/>
                                 <w:color w:val="FFFFFF" w:themeColor="background1"/>
+                                <w:sz w:val="28"/>
+                                <w:szCs w:val="28"/>
                                 <w:lang w:val="pt-PT"/>
                               </w:rPr>
                               <w:t xml:space="preserve">Problemáticas a desenvolver na aplicação projecto - </w:t>
                             </w:r>
                             <w:r>
                               <w:rPr>
-                                <w:rFonts w:ascii="Century Gothic" w:hAnsi="Century Gothic"/>
+                                <w:rFonts w:ascii="Arial Narrow" w:hAnsi="Arial Narrow"/>
                                 <w:b/>
                                 <w:color w:val="FFFFFF" w:themeColor="background1"/>
+                                <w:sz w:val="28"/>
+                                <w:szCs w:val="28"/>
                                 <w:lang w:val="pt-PT"/>
                               </w:rPr>
                               <w:t>especificação</w:t>
@@ -1627,39 +1680,41 @@
           </mc:Choice>
           <mc:Fallback>
             <w:pict>
-              <v:rect id="_x0000_s1029" style="position:absolute;left:0;text-align:left;margin-left:11.7pt;margin-top:13.2pt;width:418.15pt;height:22.65pt;z-index:251669504;visibility:visible;mso-wrap-style:square;mso-width-percent:0;mso-height-percent:0;mso-wrap-distance-left:9pt;mso-wrap-distance-top:0;mso-wrap-distance-right:9pt;mso-wrap-distance-bottom:0;mso-position-horizontal:absolute;mso-position-horizontal-relative:margin;mso-position-vertical:absolute;mso-position-vertical-relative:text;mso-width-percent:0;mso-height-percent:0;mso-width-relative:margin;mso-height-relative:margin;v-text-anchor:middle" o:gfxdata="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" fillcolor="#70ad47 [3209]" strokecolor="#70ad47 [3209]" strokeweight=".5pt">
+              <v:rect w14:anchorId="20A93D1F" id="_x0000_s1029" style="position:absolute;left:0;text-align:left;margin-left:11.7pt;margin-top:13.2pt;width:418.15pt;height:22.65pt;z-index:251669504;visibility:visible;mso-wrap-style:square;mso-width-percent:0;mso-height-percent:0;mso-wrap-distance-left:9pt;mso-wrap-distance-top:0;mso-wrap-distance-right:9pt;mso-wrap-distance-bottom:0;mso-position-horizontal:absolute;mso-position-horizontal-relative:margin;mso-position-vertical:absolute;mso-position-vertical-relative:text;mso-width-percent:0;mso-height-percent:0;mso-width-relative:margin;mso-height-relative:margin;v-text-anchor:middle" o:gfxdata="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" fillcolor="#ee853d [3029]" stroked="f">
+                <v:fill color2="#ec7a2d [3173]" rotate="t" colors="0 #f18c55;.5 #f67b28;1 #e56b17" focus="100%" type="gradient">
+                  <o:fill v:ext="view" type="gradientUnscaled"/>
+                </v:fill>
+                <v:shadow on="t" color="black" opacity="41287f" offset="0,1.5pt"/>
                 <v:textbox>
                   <w:txbxContent>
                     <w:p>
                       <w:pPr>
                         <w:jc w:val="center"/>
                         <w:rPr>
-                          <w:rFonts w:ascii="Century Gothic" w:hAnsi="Century Gothic"/>
+                          <w:rFonts w:ascii="Arial Narrow" w:hAnsi="Arial Narrow"/>
                           <w:color w:val="FFFFFF" w:themeColor="background1"/>
+                          <w:sz w:val="28"/>
+                          <w:szCs w:val="28"/>
                           <w:lang w:val="pt-PT"/>
                         </w:rPr>
                       </w:pPr>
                       <w:r>
                         <w:rPr>
-                          <w:rFonts w:ascii="Century Gothic" w:hAnsi="Century Gothic"/>
+                          <w:rFonts w:ascii="Arial Narrow" w:hAnsi="Arial Narrow"/>
                           <w:color w:val="FFFFFF" w:themeColor="background1"/>
-                          <w:lang w:val="pt-PT"/>
-                        </w:rPr>
-                        <w:t xml:space="preserve">Problemáticas a desenvolver na aplicação </w:t>
-                      </w:r>
-                      <w:r>
-                        <w:rPr>
-                          <w:rFonts w:ascii="Century Gothic" w:hAnsi="Century Gothic"/>
-                          <w:color w:val="FFFFFF" w:themeColor="background1"/>
-                          <w:lang w:val="pt-PT"/>
-                        </w:rPr>
-                        <w:t xml:space="preserve">projecto - </w:t>
-                      </w:r>
-                      <w:r>
-                        <w:rPr>
-                          <w:rFonts w:ascii="Century Gothic" w:hAnsi="Century Gothic"/>
+                          <w:sz w:val="28"/>
+                          <w:szCs w:val="28"/>
+                          <w:lang w:val="pt-PT"/>
+                        </w:rPr>
+                        <w:t xml:space="preserve">Problemáticas a desenvolver na aplicação projecto - </w:t>
+                      </w:r>
+                      <w:r>
+                        <w:rPr>
+                          <w:rFonts w:ascii="Arial Narrow" w:hAnsi="Arial Narrow"/>
                           <w:b/>
                           <w:color w:val="FFFFFF" w:themeColor="background1"/>
+                          <w:sz w:val="28"/>
+                          <w:szCs w:val="28"/>
                           <w:lang w:val="pt-PT"/>
                         </w:rPr>
                         <w:t>especificação</w:t>
@@ -1775,34 +1830,14 @@
                                 <w:color w:val="FF0000"/>
                                 <w:lang w:val="pt-PT"/>
                               </w:rPr>
-                              <w:t xml:space="preserve">Gestão de salas com distinção entre salas 2D/3D através de uma representação gráfica </w:t>
-                            </w:r>
-                            <w:proofErr w:type="gramStart"/>
-                            <w:r>
-                              <w:rPr>
-                                <w:rFonts w:ascii="Arial Narrow" w:hAnsi="Arial Narrow"/>
-                                <w:b/>
+                              <w:t>Gestão de salas com distinção entre salas 2D/3D através de uma representação gráfica da(s) sala(s)</w:t>
+                            </w:r>
+                            <w:r>
+                              <w:rPr>
+                                <w:rFonts w:ascii="Arial Narrow" w:hAnsi="Arial Narrow"/>
                                 <w:color w:val="FF0000"/>
                                 <w:lang w:val="pt-PT"/>
                               </w:rPr>
-                              <w:t>da(s</w:t>
-                            </w:r>
-                            <w:proofErr w:type="gramEnd"/>
-                            <w:r>
-                              <w:rPr>
-                                <w:rFonts w:ascii="Arial Narrow" w:hAnsi="Arial Narrow"/>
-                                <w:b/>
-                                <w:color w:val="FF0000"/>
-                                <w:lang w:val="pt-PT"/>
-                              </w:rPr>
-                              <w:t>) sala(s)</w:t>
-                            </w:r>
-                            <w:r>
-                              <w:rPr>
-                                <w:rFonts w:ascii="Arial Narrow" w:hAnsi="Arial Narrow"/>
-                                <w:color w:val="FF0000"/>
-                                <w:lang w:val="pt-PT"/>
-                              </w:rPr>
                               <w:t xml:space="preserve"> </w:t>
                             </w:r>
                             <w:r>
@@ -1826,13 +1861,6 @@
                                 <w:lang w:val="pt-PT"/>
                               </w:rPr>
                               <w:t xml:space="preserve"> através de uma representação gráfica</w:t>
-                            </w:r>
-                            <w:r>
-                              <w:rPr>
-                                <w:rFonts w:ascii="Arial Narrow" w:hAnsi="Arial Narrow"/>
-                                <w:lang w:val="pt-PT"/>
-                              </w:rPr>
-                              <w:t>; criar uma tabela “tipo” que distinga salas 2D/3D das apenas 2D.</w:t>
                             </w:r>
                           </w:p>
                           <w:p>
@@ -1896,24 +1924,14 @@
                                 <w:rFonts w:ascii="Arial Narrow" w:hAnsi="Arial Narrow"/>
                                 <w:lang w:val="pt-PT"/>
                               </w:rPr>
-                              <w:t xml:space="preserve">no módulo de estatística invés de ter </w:t>
-                            </w:r>
-                            <w:proofErr w:type="spellStart"/>
-                            <w:r>
-                              <w:rPr>
-                                <w:rFonts w:ascii="Arial Narrow" w:hAnsi="Arial Narrow"/>
-                                <w:i/>
-                                <w:lang w:val="pt-PT"/>
-                              </w:rPr>
-                              <w:t>DataGridViews</w:t>
-                            </w:r>
-                            <w:proofErr w:type="spellEnd"/>
-                            <w:r>
-                              <w:rPr>
-                                <w:rFonts w:ascii="Arial Narrow" w:hAnsi="Arial Narrow"/>
-                                <w:lang w:val="pt-PT"/>
-                              </w:rPr>
-                              <w:t xml:space="preserve"> tem gráficos.</w:t>
+                              <w:t>Colocar gráficos ou tabelas que mostram consultas como: Lotação percetual das salas por sessão; Vendas mensais dos funcionários do balcão; Total</w:t>
+                            </w:r>
+                            <w:r>
+                              <w:rPr>
+                                <w:rFonts w:ascii="Arial Narrow" w:hAnsi="Arial Narrow"/>
+                                <w:lang w:val="pt-PT"/>
+                              </w:rPr>
+                              <w:t xml:space="preserve"> de vendas mensais por produto.</w:t>
                             </w:r>
                           </w:p>
                           <w:p>
@@ -2044,6 +2062,13 @@
                               </w:rPr>
                               <w:t>.</w:t>
                             </w:r>
+                            <w:r>
+                              <w:rPr>
+                                <w:rFonts w:ascii="Arial Narrow" w:hAnsi="Arial Narrow"/>
+                                <w:lang w:val="pt-PT"/>
+                              </w:rPr>
+                              <w:t xml:space="preserve"> Também, podia haver dias em que os bilhetes são mais baratos. </w:t>
+                            </w:r>
                           </w:p>
                           <w:p>
                             <w:pPr>
@@ -2080,7 +2105,14 @@
                                 <w:rFonts w:ascii="Arial Narrow" w:hAnsi="Arial Narrow"/>
                                 <w:lang w:val="pt-PT"/>
                               </w:rPr>
-                              <w:t xml:space="preserve"> – As salas VIP são as únicas que podem ser alugadas.</w:t>
+                              <w:t xml:space="preserve"> – As salas VIP são a</w:t>
+                            </w:r>
+                            <w:r>
+                              <w:rPr>
+                                <w:rFonts w:ascii="Arial Narrow" w:hAnsi="Arial Narrow"/>
+                                <w:lang w:val="pt-PT"/>
+                              </w:rPr>
+                              <w:t>s únicas que podem ser alugadas e são mais caras.</w:t>
                             </w:r>
                           </w:p>
                           <w:p>
@@ -2135,6 +2167,13 @@
                               </w:rPr>
                               <w:t xml:space="preserve"> um horário com uma determinada duração.</w:t>
                             </w:r>
+                            <w:r>
+                              <w:rPr>
+                                <w:rFonts w:ascii="Arial Narrow" w:hAnsi="Arial Narrow"/>
+                                <w:lang w:val="pt-PT"/>
+                              </w:rPr>
+                              <w:t xml:space="preserve"> Por exemplo, o filme X fica em exibição desde o primeiro dia do próximo mês e sai de exibição ao fim de uma semana (7 dias depois).</w:t>
+                            </w:r>
                           </w:p>
                           <w:p>
                             <w:pPr>
@@ -2162,25 +2201,7 @@
                                 <w:b/>
                                 <w:lang w:val="pt-PT"/>
                               </w:rPr>
-                              <w:t xml:space="preserve">Criação de um </w:t>
-                            </w:r>
-                            <w:proofErr w:type="gramStart"/>
-                            <w:r>
-                              <w:rPr>
-                                <w:rFonts w:ascii="Arial Narrow" w:hAnsi="Arial Narrow"/>
-                                <w:b/>
-                                <w:lang w:val="pt-PT"/>
-                              </w:rPr>
-                              <w:t>site</w:t>
-                            </w:r>
-                            <w:proofErr w:type="gramEnd"/>
-                            <w:r>
-                              <w:rPr>
-                                <w:rFonts w:ascii="Arial Narrow" w:hAnsi="Arial Narrow"/>
-                                <w:b/>
-                                <w:lang w:val="pt-PT"/>
-                              </w:rPr>
-                              <w:t xml:space="preserve"> do cinema</w:t>
+                              <w:t>Criação de um site do cinema</w:t>
                             </w:r>
                             <w:r>
                               <w:rPr>
@@ -2228,11 +2249,7 @@
           </mc:Choice>
           <mc:Fallback>
             <w:pict>
-              <v:shapetype id="_x0000_t202" coordsize="21600,21600" o:spt="202" path="m,l,21600r21600,l21600,xe">
-                <v:stroke joinstyle="miter"/>
-                <v:path gradientshapeok="t" o:connecttype="rect"/>
-              </v:shapetype>
-              <v:shape id="_x0000_s1030" type="#_x0000_t202" style="position:absolute;left:0;text-align:left;margin-left:-7.3pt;margin-top:4.85pt;width:447.55pt;height:336.95pt;z-index:251667456;visibility:visible;mso-wrap-style:square;mso-width-percent:0;mso-height-percent:0;mso-wrap-distance-left:9pt;mso-wrap-distance-top:0;mso-wrap-distance-right:9pt;mso-wrap-distance-bottom:0;mso-position-horizontal:absolute;mso-position-horizontal-relative:text;mso-position-vertical:absolute;mso-position-vertical-relative:text;mso-width-percent:0;mso-height-percent:0;mso-width-relative:margin;mso-height-relative:margin;v-text-anchor:top" o:gfxdata="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" filled="f" stroked="f">
+              <v:shape w14:anchorId="1E760BF6" id="_x0000_s1030" type="#_x0000_t202" style="position:absolute;left:0;text-align:left;margin-left:-7.3pt;margin-top:4.85pt;width:447.55pt;height:336.95pt;z-index:251667456;visibility:visible;mso-wrap-style:square;mso-width-percent:0;mso-height-percent:0;mso-wrap-distance-left:9pt;mso-wrap-distance-top:0;mso-wrap-distance-right:9pt;mso-wrap-distance-bottom:0;mso-position-horizontal:absolute;mso-position-horizontal-relative:text;mso-position-vertical:absolute;mso-position-vertical-relative:text;mso-width-percent:0;mso-height-percent:0;mso-width-relative:margin;mso-height-relative:margin;v-text-anchor:top" o:gfxdata="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" filled="f" stroked="f">
                 <v:textbox>
                   <w:txbxContent>
                     <w:p>
@@ -2253,34 +2270,14 @@
                           <w:color w:val="FF0000"/>
                           <w:lang w:val="pt-PT"/>
                         </w:rPr>
-                        <w:t xml:space="preserve">Gestão de salas com distinção entre salas 2D/3D através de uma representação gráfica </w:t>
-                      </w:r>
-                      <w:proofErr w:type="gramStart"/>
-                      <w:r>
-                        <w:rPr>
-                          <w:rFonts w:ascii="Arial Narrow" w:hAnsi="Arial Narrow"/>
-                          <w:b/>
+                        <w:t>Gestão de salas com distinção entre salas 2D/3D através de uma representação gráfica da(s) sala(s)</w:t>
+                      </w:r>
+                      <w:r>
+                        <w:rPr>
+                          <w:rFonts w:ascii="Arial Narrow" w:hAnsi="Arial Narrow"/>
                           <w:color w:val="FF0000"/>
                           <w:lang w:val="pt-PT"/>
                         </w:rPr>
-                        <w:t>da(s</w:t>
-                      </w:r>
-                      <w:proofErr w:type="gramEnd"/>
-                      <w:r>
-                        <w:rPr>
-                          <w:rFonts w:ascii="Arial Narrow" w:hAnsi="Arial Narrow"/>
-                          <w:b/>
-                          <w:color w:val="FF0000"/>
-                          <w:lang w:val="pt-PT"/>
-                        </w:rPr>
-                        <w:t>) sala(s)</w:t>
-                      </w:r>
-                      <w:r>
-                        <w:rPr>
-                          <w:rFonts w:ascii="Arial Narrow" w:hAnsi="Arial Narrow"/>
-                          <w:color w:val="FF0000"/>
-                          <w:lang w:val="pt-PT"/>
-                        </w:rPr>
                         <w:t xml:space="preserve"> </w:t>
                       </w:r>
                       <w:r>
@@ -2304,13 +2301,6 @@
                           <w:lang w:val="pt-PT"/>
                         </w:rPr>
                         <w:t xml:space="preserve"> através de uma representação gráfica</w:t>
-                      </w:r>
-                      <w:r>
-                        <w:rPr>
-                          <w:rFonts w:ascii="Arial Narrow" w:hAnsi="Arial Narrow"/>
-                          <w:lang w:val="pt-PT"/>
-                        </w:rPr>
-                        <w:t>; criar uma tabela “tipo” que distinga salas 2D/3D das apenas 2D.</w:t>
                       </w:r>
                     </w:p>
                     <w:p>
@@ -2374,24 +2364,14 @@
                           <w:rFonts w:ascii="Arial Narrow" w:hAnsi="Arial Narrow"/>
                           <w:lang w:val="pt-PT"/>
                         </w:rPr>
-                        <w:t xml:space="preserve">no módulo de estatística invés de ter </w:t>
-                      </w:r>
-                      <w:proofErr w:type="spellStart"/>
-                      <w:r>
-                        <w:rPr>
-                          <w:rFonts w:ascii="Arial Narrow" w:hAnsi="Arial Narrow"/>
-                          <w:i/>
-                          <w:lang w:val="pt-PT"/>
-                        </w:rPr>
-                        <w:t>DataGridViews</w:t>
-                      </w:r>
-                      <w:proofErr w:type="spellEnd"/>
-                      <w:r>
-                        <w:rPr>
-                          <w:rFonts w:ascii="Arial Narrow" w:hAnsi="Arial Narrow"/>
-                          <w:lang w:val="pt-PT"/>
-                        </w:rPr>
-                        <w:t xml:space="preserve"> tem gráficos.</w:t>
+                        <w:t>Colocar gráficos ou tabelas que mostram consultas como: Lotação percetual das salas por sessão; Vendas mensais dos funcionários do balcão; Total</w:t>
+                      </w:r>
+                      <w:r>
+                        <w:rPr>
+                          <w:rFonts w:ascii="Arial Narrow" w:hAnsi="Arial Narrow"/>
+                          <w:lang w:val="pt-PT"/>
+                        </w:rPr>
+                        <w:t xml:space="preserve"> de vendas mensais por produto.</w:t>
                       </w:r>
                     </w:p>
                     <w:p>
@@ -2522,6 +2502,13 @@
                         </w:rPr>
                         <w:t>.</w:t>
                       </w:r>
+                      <w:r>
+                        <w:rPr>
+                          <w:rFonts w:ascii="Arial Narrow" w:hAnsi="Arial Narrow"/>
+                          <w:lang w:val="pt-PT"/>
+                        </w:rPr>
+                        <w:t xml:space="preserve"> Também, podia haver dias em que os bilhetes são mais baratos. </w:t>
+                      </w:r>
                     </w:p>
                     <w:p>
                       <w:pPr>
@@ -2558,7 +2545,14 @@
                           <w:rFonts w:ascii="Arial Narrow" w:hAnsi="Arial Narrow"/>
                           <w:lang w:val="pt-PT"/>
                         </w:rPr>
-                        <w:t xml:space="preserve"> – As salas VIP são as únicas que podem ser alugadas.</w:t>
+                        <w:t xml:space="preserve"> – As salas VIP são a</w:t>
+                      </w:r>
+                      <w:r>
+                        <w:rPr>
+                          <w:rFonts w:ascii="Arial Narrow" w:hAnsi="Arial Narrow"/>
+                          <w:lang w:val="pt-PT"/>
+                        </w:rPr>
+                        <w:t>s únicas que podem ser alugadas e são mais caras.</w:t>
                       </w:r>
                     </w:p>
                     <w:p>
@@ -2613,6 +2607,13 @@
                         </w:rPr>
                         <w:t xml:space="preserve"> um horário com uma determinada duração.</w:t>
                       </w:r>
+                      <w:r>
+                        <w:rPr>
+                          <w:rFonts w:ascii="Arial Narrow" w:hAnsi="Arial Narrow"/>
+                          <w:lang w:val="pt-PT"/>
+                        </w:rPr>
+                        <w:t xml:space="preserve"> Por exemplo, o filme X fica em exibição desde o primeiro dia do próximo mês e sai de exibição ao fim de uma semana (7 dias depois).</w:t>
+                      </w:r>
                     </w:p>
                     <w:p>
                       <w:pPr>
@@ -2640,25 +2641,7 @@
                           <w:b/>
                           <w:lang w:val="pt-PT"/>
                         </w:rPr>
-                        <w:t xml:space="preserve">Criação de um </w:t>
-                      </w:r>
-                      <w:proofErr w:type="gramStart"/>
-                      <w:r>
-                        <w:rPr>
-                          <w:rFonts w:ascii="Arial Narrow" w:hAnsi="Arial Narrow"/>
-                          <w:b/>
-                          <w:lang w:val="pt-PT"/>
-                        </w:rPr>
-                        <w:t>site</w:t>
-                      </w:r>
-                      <w:proofErr w:type="gramEnd"/>
-                      <w:r>
-                        <w:rPr>
-                          <w:rFonts w:ascii="Arial Narrow" w:hAnsi="Arial Narrow"/>
-                          <w:b/>
-                          <w:lang w:val="pt-PT"/>
-                        </w:rPr>
-                        <w:t xml:space="preserve"> do cinema</w:t>
+                        <w:t>Criação de um site do cinema</w:t>
                       </w:r>
                       <w:r>
                         <w:rPr>
@@ -2883,10 +2866,14 @@
           <w:lang w:val="pt-PT"/>
         </w:rPr>
       </w:pPr>
-      <w:bookmarkStart w:id="0" w:name="_GoBack"/>
-      <w:bookmarkEnd w:id="0"/>
     </w:p>
     <w:sectPr>
+      <w:headerReference w:type="even" r:id="rId14"/>
+      <w:headerReference w:type="default" r:id="rId15"/>
+      <w:footerReference w:type="even" r:id="rId16"/>
+      <w:footerReference w:type="default" r:id="rId17"/>
+      <w:headerReference w:type="first" r:id="rId18"/>
+      <w:footerReference w:type="first" r:id="rId19"/>
       <w:pgSz w:w="12240" w:h="15840"/>
       <w:pgMar w:top="1417" w:right="1701" w:bottom="1417" w:left="1701" w:header="720" w:footer="720" w:gutter="0"/>
       <w:cols w:num="2" w:space="720"/>
@@ -2896,9 +2883,163 @@
 </w:document>
 </file>
 
+<file path=word/endnotes.xml><?xml version="1.0" encoding="utf-8"?>
+<w:endnotes xmlns:wpc="http://schemas.microsoft.com/office/word/2010/wordprocessingCanvas" xmlns:cx="http://schemas.microsoft.com/office/drawing/2014/chartex" xmlns:cx1="http://schemas.microsoft.com/office/drawing/2015/9/8/chartex" xmlns:cx2="http://schemas.microsoft.com/office/drawing/2015/10/21/chartex" xmlns:cx3="http://schemas.microsoft.com/office/drawing/2016/5/9/chartex" xmlns:cx4="http://schemas.microsoft.com/office/drawing/2016/5/10/chartex" xmlns:cx5="http://schemas.microsoft.com/office/drawing/2016/5/11/chartex" xmlns:mc="http://schemas.openxmlformats.org/markup-compatibility/2006" xmlns:o="urn:schemas-microsoft-com:office:office" xmlns:r="http://schemas.openxmlformats.org/officeDocument/2006/relationships" xmlns:m="http://schemas.openxmlformats.org/officeDocument/2006/math" xmlns:v="urn:schemas-microsoft-com:vml" xmlns:wp14="http://schemas.microsoft.com/office/word/2010/wordprocessingDrawing" xmlns:wp="http://schemas.openxmlformats.org/drawingml/2006/wordprocessingDrawing" xmlns:w10="urn:schemas-microsoft-com:office:word" xmlns:w="http://schemas.openxmlformats.org/wordprocessingml/2006/main" xmlns:w14="http://schemas.microsoft.com/office/word/2010/wordml" xmlns:w15="http://schemas.microsoft.com/office/word/2012/wordml" xmlns:w16se="http://schemas.microsoft.com/office/word/2015/wordml/symex" xmlns:wpg="http://schemas.microsoft.com/office/word/2010/wordprocessingGroup" xmlns:wpi="http://schemas.microsoft.com/office/word/2010/wordprocessingInk" xmlns:wne="http://schemas.microsoft.com/office/word/2006/wordml" xmlns:wps="http://schemas.microsoft.com/office/word/2010/wordprocessingShape" mc:Ignorable="w14 w15 w16se wp14">
+  <w:endnote w:type="separator" w:id="-1">
+    <w:p>
+      <w:pPr>
+        <w:spacing w:after="0" w:line="240" w:lineRule="auto"/>
+      </w:pPr>
+      <w:r>
+        <w:separator/>
+      </w:r>
+    </w:p>
+  </w:endnote>
+  <w:endnote w:type="continuationSeparator" w:id="0">
+    <w:p>
+      <w:pPr>
+        <w:spacing w:after="0" w:line="240" w:lineRule="auto"/>
+      </w:pPr>
+      <w:r>
+        <w:continuationSeparator/>
+      </w:r>
+    </w:p>
+  </w:endnote>
+</w:endnotes>
+</file>
+
+<file path=word/footer1.xml><?xml version="1.0" encoding="utf-8"?>
+<w:ftr xmlns:wpc="http://schemas.microsoft.com/office/word/2010/wordprocessingCanvas" xmlns:cx="http://schemas.microsoft.com/office/drawing/2014/chartex" xmlns:cx1="http://schemas.microsoft.com/office/drawing/2015/9/8/chartex" xmlns:cx2="http://schemas.microsoft.com/office/drawing/2015/10/21/chartex" xmlns:cx3="http://schemas.microsoft.com/office/drawing/2016/5/9/chartex" xmlns:cx4="http://schemas.microsoft.com/office/drawing/2016/5/10/chartex" xmlns:cx5="http://schemas.microsoft.com/office/drawing/2016/5/11/chartex" xmlns:mc="http://schemas.openxmlformats.org/markup-compatibility/2006" xmlns:o="urn:schemas-microsoft-com:office:office" xmlns:r="http://schemas.openxmlformats.org/officeDocument/2006/relationships" xmlns:m="http://schemas.openxmlformats.org/officeDocument/2006/math" xmlns:v="urn:schemas-microsoft-com:vml" xmlns:wp14="http://schemas.microsoft.com/office/word/2010/wordprocessingDrawing" xmlns:wp="http://schemas.openxmlformats.org/drawingml/2006/wordprocessingDrawing" xmlns:w10="urn:schemas-microsoft-com:office:word" xmlns:w="http://schemas.openxmlformats.org/wordprocessingml/2006/main" xmlns:w14="http://schemas.microsoft.com/office/word/2010/wordml" xmlns:w15="http://schemas.microsoft.com/office/word/2012/wordml" xmlns:w16se="http://schemas.microsoft.com/office/word/2015/wordml/symex" xmlns:wpg="http://schemas.microsoft.com/office/word/2010/wordprocessingGroup" xmlns:wpi="http://schemas.microsoft.com/office/word/2010/wordprocessingInk" xmlns:wne="http://schemas.microsoft.com/office/word/2006/wordml" xmlns:wps="http://schemas.microsoft.com/office/word/2010/wordprocessingShape" mc:Ignorable="w14 w15 w16se wp14">
+  <w:p>
+    <w:pPr>
+      <w:pStyle w:val="Rodap"/>
+    </w:pPr>
+  </w:p>
+</w:ftr>
+</file>
+
+<file path=word/footer2.xml><?xml version="1.0" encoding="utf-8"?>
+<w:ftr xmlns:wpc="http://schemas.microsoft.com/office/word/2010/wordprocessingCanvas" xmlns:cx="http://schemas.microsoft.com/office/drawing/2014/chartex" xmlns:cx1="http://schemas.microsoft.com/office/drawing/2015/9/8/chartex" xmlns:cx2="http://schemas.microsoft.com/office/drawing/2015/10/21/chartex" xmlns:cx3="http://schemas.microsoft.com/office/drawing/2016/5/9/chartex" xmlns:cx4="http://schemas.microsoft.com/office/drawing/2016/5/10/chartex" xmlns:cx5="http://schemas.microsoft.com/office/drawing/2016/5/11/chartex" xmlns:mc="http://schemas.openxmlformats.org/markup-compatibility/2006" xmlns:o="urn:schemas-microsoft-com:office:office" xmlns:r="http://schemas.openxmlformats.org/officeDocument/2006/relationships" xmlns:m="http://schemas.openxmlformats.org/officeDocument/2006/math" xmlns:v="urn:schemas-microsoft-com:vml" xmlns:wp14="http://schemas.microsoft.com/office/word/2010/wordprocessingDrawing" xmlns:wp="http://schemas.openxmlformats.org/drawingml/2006/wordprocessingDrawing" xmlns:w10="urn:schemas-microsoft-com:office:word" xmlns:w="http://schemas.openxmlformats.org/wordprocessingml/2006/main" xmlns:w14="http://schemas.microsoft.com/office/word/2010/wordml" xmlns:w15="http://schemas.microsoft.com/office/word/2012/wordml" xmlns:w16se="http://schemas.microsoft.com/office/word/2015/wordml/symex" xmlns:wpg="http://schemas.microsoft.com/office/word/2010/wordprocessingGroup" xmlns:wpi="http://schemas.microsoft.com/office/word/2010/wordprocessingInk" xmlns:wne="http://schemas.microsoft.com/office/word/2006/wordml" xmlns:wps="http://schemas.microsoft.com/office/word/2010/wordprocessingShape" mc:Ignorable="w14 w15 w16se wp14">
+  <w:p>
+    <w:pPr>
+      <w:pStyle w:val="Rodap"/>
+      <w:rPr>
+        <w:lang w:val="pt-PT"/>
+      </w:rPr>
+    </w:pPr>
+  </w:p>
+</w:ftr>
+</file>
+
+<file path=word/footer3.xml><?xml version="1.0" encoding="utf-8"?>
+<w:ftr xmlns:wpc="http://schemas.microsoft.com/office/word/2010/wordprocessingCanvas" xmlns:cx="http://schemas.microsoft.com/office/drawing/2014/chartex" xmlns:cx1="http://schemas.microsoft.com/office/drawing/2015/9/8/chartex" xmlns:cx2="http://schemas.microsoft.com/office/drawing/2015/10/21/chartex" xmlns:cx3="http://schemas.microsoft.com/office/drawing/2016/5/9/chartex" xmlns:cx4="http://schemas.microsoft.com/office/drawing/2016/5/10/chartex" xmlns:cx5="http://schemas.microsoft.com/office/drawing/2016/5/11/chartex" xmlns:mc="http://schemas.openxmlformats.org/markup-compatibility/2006" xmlns:o="urn:schemas-microsoft-com:office:office" xmlns:r="http://schemas.openxmlformats.org/officeDocument/2006/relationships" xmlns:m="http://schemas.openxmlformats.org/officeDocument/2006/math" xmlns:v="urn:schemas-microsoft-com:vml" xmlns:wp14="http://schemas.microsoft.com/office/word/2010/wordprocessingDrawing" xmlns:wp="http://schemas.openxmlformats.org/drawingml/2006/wordprocessingDrawing" xmlns:w10="urn:schemas-microsoft-com:office:word" xmlns:w="http://schemas.openxmlformats.org/wordprocessingml/2006/main" xmlns:w14="http://schemas.microsoft.com/office/word/2010/wordml" xmlns:w15="http://schemas.microsoft.com/office/word/2012/wordml" xmlns:w16se="http://schemas.microsoft.com/office/word/2015/wordml/symex" xmlns:wpg="http://schemas.microsoft.com/office/word/2010/wordprocessingGroup" xmlns:wpi="http://schemas.microsoft.com/office/word/2010/wordprocessingInk" xmlns:wne="http://schemas.microsoft.com/office/word/2006/wordml" xmlns:wps="http://schemas.microsoft.com/office/word/2010/wordprocessingShape" mc:Ignorable="w14 w15 w16se wp14">
+  <w:p>
+    <w:pPr>
+      <w:pStyle w:val="Rodap"/>
+    </w:pPr>
+  </w:p>
+</w:ftr>
+</file>
+
+<file path=word/footnotes.xml><?xml version="1.0" encoding="utf-8"?>
+<w:footnotes xmlns:wpc="http://schemas.microsoft.com/office/word/2010/wordprocessingCanvas" xmlns:cx="http://schemas.microsoft.com/office/drawing/2014/chartex" xmlns:cx1="http://schemas.microsoft.com/office/drawing/2015/9/8/chartex" xmlns:cx2="http://schemas.microsoft.com/office/drawing/2015/10/21/chartex" xmlns:cx3="http://schemas.microsoft.com/office/drawing/2016/5/9/chartex" xmlns:cx4="http://schemas.microsoft.com/office/drawing/2016/5/10/chartex" xmlns:cx5="http://schemas.microsoft.com/office/drawing/2016/5/11/chartex" xmlns:mc="http://schemas.openxmlformats.org/markup-compatibility/2006" xmlns:o="urn:schemas-microsoft-com:office:office" xmlns:r="http://schemas.openxmlformats.org/officeDocument/2006/relationships" xmlns:m="http://schemas.openxmlformats.org/officeDocument/2006/math" xmlns:v="urn:schemas-microsoft-com:vml" xmlns:wp14="http://schemas.microsoft.com/office/word/2010/wordprocessingDrawing" xmlns:wp="http://schemas.openxmlformats.org/drawingml/2006/wordprocessingDrawing" xmlns:w10="urn:schemas-microsoft-com:office:word" xmlns:w="http://schemas.openxmlformats.org/wordprocessingml/2006/main" xmlns:w14="http://schemas.microsoft.com/office/word/2010/wordml" xmlns:w15="http://schemas.microsoft.com/office/word/2012/wordml" xmlns:w16se="http://schemas.microsoft.com/office/word/2015/wordml/symex" xmlns:wpg="http://schemas.microsoft.com/office/word/2010/wordprocessingGroup" xmlns:wpi="http://schemas.microsoft.com/office/word/2010/wordprocessingInk" xmlns:wne="http://schemas.microsoft.com/office/word/2006/wordml" xmlns:wps="http://schemas.microsoft.com/office/word/2010/wordprocessingShape" mc:Ignorable="w14 w15 w16se wp14">
+  <w:footnote w:type="separator" w:id="-1">
+    <w:p>
+      <w:pPr>
+        <w:spacing w:after="0" w:line="240" w:lineRule="auto"/>
+      </w:pPr>
+      <w:r>
+        <w:separator/>
+      </w:r>
+    </w:p>
+  </w:footnote>
+  <w:footnote w:type="continuationSeparator" w:id="0">
+    <w:p>
+      <w:pPr>
+        <w:spacing w:after="0" w:line="240" w:lineRule="auto"/>
+      </w:pPr>
+      <w:r>
+        <w:continuationSeparator/>
+      </w:r>
+    </w:p>
+  </w:footnote>
+</w:footnotes>
+</file>
+
+<file path=word/header1.xml><?xml version="1.0" encoding="utf-8"?>
+<w:hdr xmlns:wpc="http://schemas.microsoft.com/office/word/2010/wordprocessingCanvas" xmlns:cx="http://schemas.microsoft.com/office/drawing/2014/chartex" xmlns:cx1="http://schemas.microsoft.com/office/drawing/2015/9/8/chartex" xmlns:cx2="http://schemas.microsoft.com/office/drawing/2015/10/21/chartex" xmlns:cx3="http://schemas.microsoft.com/office/drawing/2016/5/9/chartex" xmlns:cx4="http://schemas.microsoft.com/office/drawing/2016/5/10/chartex" xmlns:cx5="http://schemas.microsoft.com/office/drawing/2016/5/11/chartex" xmlns:mc="http://schemas.openxmlformats.org/markup-compatibility/2006" xmlns:o="urn:schemas-microsoft-com:office:office" xmlns:r="http://schemas.openxmlformats.org/officeDocument/2006/relationships" xmlns:m="http://schemas.openxmlformats.org/officeDocument/2006/math" xmlns:v="urn:schemas-microsoft-com:vml" xmlns:wp14="http://schemas.microsoft.com/office/word/2010/wordprocessingDrawing" xmlns:wp="http://schemas.openxmlformats.org/drawingml/2006/wordprocessingDrawing" xmlns:w10="urn:schemas-microsoft-com:office:word" xmlns:w="http://schemas.openxmlformats.org/wordprocessingml/2006/main" xmlns:w14="http://schemas.microsoft.com/office/word/2010/wordml" xmlns:w15="http://schemas.microsoft.com/office/word/2012/wordml" xmlns:w16se="http://schemas.microsoft.com/office/word/2015/wordml/symex" xmlns:wpg="http://schemas.microsoft.com/office/word/2010/wordprocessingGroup" xmlns:wpi="http://schemas.microsoft.com/office/word/2010/wordprocessingInk" xmlns:wne="http://schemas.microsoft.com/office/word/2006/wordml" xmlns:wps="http://schemas.microsoft.com/office/word/2010/wordprocessingShape" mc:Ignorable="w14 w15 w16se wp14">
+  <w:p>
+    <w:pPr>
+      <w:pStyle w:val="Cabealho"/>
+    </w:pPr>
+  </w:p>
+</w:hdr>
+</file>
+
+<file path=word/header2.xml><?xml version="1.0" encoding="utf-8"?>
+<w:hdr xmlns:wpc="http://schemas.microsoft.com/office/word/2010/wordprocessingCanvas" xmlns:cx="http://schemas.microsoft.com/office/drawing/2014/chartex" xmlns:cx1="http://schemas.microsoft.com/office/drawing/2015/9/8/chartex" xmlns:cx2="http://schemas.microsoft.com/office/drawing/2015/10/21/chartex" xmlns:cx3="http://schemas.microsoft.com/office/drawing/2016/5/9/chartex" xmlns:cx4="http://schemas.microsoft.com/office/drawing/2016/5/10/chartex" xmlns:cx5="http://schemas.microsoft.com/office/drawing/2016/5/11/chartex" xmlns:mc="http://schemas.openxmlformats.org/markup-compatibility/2006" xmlns:o="urn:schemas-microsoft-com:office:office" xmlns:r="http://schemas.openxmlformats.org/officeDocument/2006/relationships" xmlns:m="http://schemas.openxmlformats.org/officeDocument/2006/math" xmlns:v="urn:schemas-microsoft-com:vml" xmlns:wp14="http://schemas.microsoft.com/office/word/2010/wordprocessingDrawing" xmlns:wp="http://schemas.openxmlformats.org/drawingml/2006/wordprocessingDrawing" xmlns:w10="urn:schemas-microsoft-com:office:word" xmlns:w="http://schemas.openxmlformats.org/wordprocessingml/2006/main" xmlns:w14="http://schemas.microsoft.com/office/word/2010/wordml" xmlns:w15="http://schemas.microsoft.com/office/word/2012/wordml" xmlns:w16se="http://schemas.microsoft.com/office/word/2015/wordml/symex" xmlns:wpg="http://schemas.microsoft.com/office/word/2010/wordprocessingGroup" xmlns:wpi="http://schemas.microsoft.com/office/word/2010/wordprocessingInk" xmlns:wne="http://schemas.microsoft.com/office/word/2006/wordml" xmlns:wps="http://schemas.microsoft.com/office/word/2010/wordprocessingShape" mc:Ignorable="w14 w15 w16se wp14">
+  <w:p>
+    <w:pPr>
+      <w:pStyle w:val="Cabealho"/>
+      <w:rPr>
+        <w:rFonts w:ascii="Arial" w:hAnsi="Arial" w:cs="Arial"/>
+        <w:lang w:val="pt-PT"/>
+      </w:rPr>
+    </w:pPr>
+    <w:r>
+      <w:rPr>
+        <w:rFonts w:ascii="Arial" w:hAnsi="Arial" w:cs="Arial"/>
+        <w:lang w:val="pt-PT"/>
+      </w:rPr>
+      <w:t>Pedro Marques</w:t>
+    </w:r>
+    <w:r>
+      <w:rPr>
+        <w:rFonts w:ascii="Arial" w:hAnsi="Arial" w:cs="Arial"/>
+        <w:lang w:val="pt-PT"/>
+      </w:rPr>
+      <w:ptab w:relativeTo="margin" w:alignment="center" w:leader="none"/>
+    </w:r>
+    <w:r>
+      <w:rPr>
+        <w:rFonts w:ascii="Arial" w:hAnsi="Arial" w:cs="Arial"/>
+        <w:lang w:val="pt-PT"/>
+      </w:rPr>
+      <w:t>2017</w:t>
+    </w:r>
+    <w:r>
+      <w:rPr>
+        <w:rFonts w:ascii="Arial" w:hAnsi="Arial" w:cs="Arial"/>
+        <w:lang w:val="pt-PT"/>
+      </w:rPr>
+      <w:ptab w:relativeTo="margin" w:alignment="right" w:leader="none"/>
+    </w:r>
+    <w:r>
+      <w:rPr>
+        <w:rFonts w:ascii="Arial" w:hAnsi="Arial" w:cs="Arial"/>
+        <w:lang w:val="pt-PT"/>
+      </w:rPr>
+      <w:t>Documentação PAP</w:t>
+    </w:r>
+    <w:bookmarkStart w:id="0" w:name="_GoBack"/>
+    <w:bookmarkEnd w:id="0"/>
+  </w:p>
+</w:hdr>
+</file>
+
+<file path=word/header3.xml><?xml version="1.0" encoding="utf-8"?>
+<w:hdr xmlns:wpc="http://schemas.microsoft.com/office/word/2010/wordprocessingCanvas" xmlns:cx="http://schemas.microsoft.com/office/drawing/2014/chartex" xmlns:cx1="http://schemas.microsoft.com/office/drawing/2015/9/8/chartex" xmlns:cx2="http://schemas.microsoft.com/office/drawing/2015/10/21/chartex" xmlns:cx3="http://schemas.microsoft.com/office/drawing/2016/5/9/chartex" xmlns:cx4="http://schemas.microsoft.com/office/drawing/2016/5/10/chartex" xmlns:cx5="http://schemas.microsoft.com/office/drawing/2016/5/11/chartex" xmlns:mc="http://schemas.openxmlformats.org/markup-compatibility/2006" xmlns:o="urn:schemas-microsoft-com:office:office" xmlns:r="http://schemas.openxmlformats.org/officeDocument/2006/relationships" xmlns:m="http://schemas.openxmlformats.org/officeDocument/2006/math" xmlns:v="urn:schemas-microsoft-com:vml" xmlns:wp14="http://schemas.microsoft.com/office/word/2010/wordprocessingDrawing" xmlns:wp="http://schemas.openxmlformats.org/drawingml/2006/wordprocessingDrawing" xmlns:w10="urn:schemas-microsoft-com:office:word" xmlns:w="http://schemas.openxmlformats.org/wordprocessingml/2006/main" xmlns:w14="http://schemas.microsoft.com/office/word/2010/wordml" xmlns:w15="http://schemas.microsoft.com/office/word/2012/wordml" xmlns:w16se="http://schemas.microsoft.com/office/word/2015/wordml/symex" xmlns:wpg="http://schemas.microsoft.com/office/word/2010/wordprocessingGroup" xmlns:wpi="http://schemas.microsoft.com/office/word/2010/wordprocessingInk" xmlns:wne="http://schemas.microsoft.com/office/word/2006/wordml" xmlns:wps="http://schemas.microsoft.com/office/word/2010/wordprocessingShape" mc:Ignorable="w14 w15 w16se wp14">
+  <w:p>
+    <w:pPr>
+      <w:pStyle w:val="Cabealho"/>
+    </w:pPr>
+  </w:p>
+</w:hdr>
+</file>
+
 <file path=word/numbering.xml><?xml version="1.0" encoding="utf-8"?>
-<w:numbering xmlns:wpc="http://schemas.microsoft.com/office/word/2010/wordprocessingCanvas" xmlns:mc="http://schemas.openxmlformats.org/markup-compatibility/2006" xmlns:o="urn:schemas-microsoft-com:office:office" xmlns:r="http://schemas.openxmlformats.org/officeDocument/2006/relationships" xmlns:m="http://schemas.openxmlformats.org/officeDocument/2006/math" xmlns:v="urn:schemas-microsoft-com:vml" xmlns:wp14="http://schemas.microsoft.com/office/word/2010/wordprocessingDrawing" xmlns:wp="http://schemas.openxmlformats.org/drawingml/2006/wordprocessingDrawing" xmlns:w10="urn:schemas-microsoft-com:office:word" xmlns:w="http://schemas.openxmlformats.org/wordprocessingml/2006/main" xmlns:w14="http://schemas.microsoft.com/office/word/2010/wordml" xmlns:wpg="http://schemas.microsoft.com/office/word/2010/wordprocessingGroup" xmlns:wpi="http://schemas.microsoft.com/office/word/2010/wordprocessingInk" xmlns:wne="http://schemas.microsoft.com/office/word/2006/wordml" xmlns:wps="http://schemas.microsoft.com/office/word/2010/wordprocessingShape" mc:Ignorable="w14 wp14">
-  <w:abstractNum w:abstractNumId="0">
+<w:numbering xmlns:wpc="http://schemas.microsoft.com/office/word/2010/wordprocessingCanvas" xmlns:cx="http://schemas.microsoft.com/office/drawing/2014/chartex" xmlns:cx1="http://schemas.microsoft.com/office/drawing/2015/9/8/chartex" xmlns:cx2="http://schemas.microsoft.com/office/drawing/2015/10/21/chartex" xmlns:cx3="http://schemas.microsoft.com/office/drawing/2016/5/9/chartex" xmlns:cx4="http://schemas.microsoft.com/office/drawing/2016/5/10/chartex" xmlns:cx5="http://schemas.microsoft.com/office/drawing/2016/5/11/chartex" xmlns:mc="http://schemas.openxmlformats.org/markup-compatibility/2006" xmlns:o="urn:schemas-microsoft-com:office:office" xmlns:r="http://schemas.openxmlformats.org/officeDocument/2006/relationships" xmlns:m="http://schemas.openxmlformats.org/officeDocument/2006/math" xmlns:v="urn:schemas-microsoft-com:vml" xmlns:wp14="http://schemas.microsoft.com/office/word/2010/wordprocessingDrawing" xmlns:wp="http://schemas.openxmlformats.org/drawingml/2006/wordprocessingDrawing" xmlns:w10="urn:schemas-microsoft-com:office:word" xmlns:w="http://schemas.openxmlformats.org/wordprocessingml/2006/main" xmlns:w14="http://schemas.microsoft.com/office/word/2010/wordml" xmlns:w15="http://schemas.microsoft.com/office/word/2012/wordml" xmlns:w16se="http://schemas.microsoft.com/office/word/2015/wordml/symex" xmlns:wpg="http://schemas.microsoft.com/office/word/2010/wordprocessingGroup" xmlns:wpi="http://schemas.microsoft.com/office/word/2010/wordprocessingInk" xmlns:wne="http://schemas.microsoft.com/office/word/2006/wordml" xmlns:wps="http://schemas.microsoft.com/office/word/2010/wordprocessingShape" mc:Ignorable="w14 w15 w16se wp14">
+  <w:abstractNum w:abstractNumId="0" w15:restartNumberingAfterBreak="0">
     <w:nsid w:val="2A3C09DB"/>
     <w:multiLevelType w:val="hybridMultilevel"/>
     <w:tmpl w:val="8BBAD3E0"/>
@@ -2984,7 +3125,7 @@
       </w:pPr>
     </w:lvl>
   </w:abstractNum>
-  <w:abstractNum w:abstractNumId="1">
+  <w:abstractNum w:abstractNumId="1" w15:restartNumberingAfterBreak="0">
     <w:nsid w:val="2B5C2217"/>
     <w:multiLevelType w:val="hybridMultilevel"/>
     <w:tmpl w:val="B6B034E2"/>
@@ -3073,7 +3214,7 @@
       </w:pPr>
     </w:lvl>
   </w:abstractNum>
-  <w:abstractNum w:abstractNumId="2">
+  <w:abstractNum w:abstractNumId="2" w15:restartNumberingAfterBreak="0">
     <w:nsid w:val="554C1449"/>
     <w:multiLevelType w:val="hybridMultilevel"/>
     <w:tmpl w:val="F2428B06"/>
@@ -3159,7 +3300,7 @@
       </w:pPr>
     </w:lvl>
   </w:abstractNum>
-  <w:abstractNum w:abstractNumId="3">
+  <w:abstractNum w:abstractNumId="3" w15:restartNumberingAfterBreak="0">
     <w:nsid w:val="63FE5228"/>
     <w:multiLevelType w:val="hybridMultilevel"/>
     <w:tmpl w:val="5614C632"/>
@@ -3272,7 +3413,7 @@
       </w:rPr>
     </w:lvl>
   </w:abstractNum>
-  <w:abstractNum w:abstractNumId="4">
+  <w:abstractNum w:abstractNumId="4" w15:restartNumberingAfterBreak="0">
     <w:nsid w:val="7ED171CB"/>
     <w:multiLevelType w:val="hybridMultilevel"/>
     <w:tmpl w:val="970AE618"/>
@@ -3380,7 +3521,7 @@
 </file>
 
 <file path=word/styles.xml><?xml version="1.0" encoding="utf-8"?>
-<w:styles xmlns:mc="http://schemas.openxmlformats.org/markup-compatibility/2006" xmlns:r="http://schemas.openxmlformats.org/officeDocument/2006/relationships" xmlns:w="http://schemas.openxmlformats.org/wordprocessingml/2006/main" xmlns:w14="http://schemas.microsoft.com/office/word/2010/wordml" mc:Ignorable="w14">
+<w:styles xmlns:mc="http://schemas.openxmlformats.org/markup-compatibility/2006" xmlns:r="http://schemas.openxmlformats.org/officeDocument/2006/relationships" xmlns:w="http://schemas.openxmlformats.org/wordprocessingml/2006/main" xmlns:w14="http://schemas.microsoft.com/office/word/2010/wordml" xmlns:w15="http://schemas.microsoft.com/office/word/2012/wordml" xmlns:w16se="http://schemas.microsoft.com/office/word/2015/wordml/symex" mc:Ignorable="w14 w15 w16se">
   <w:docDefaults>
     <w:rPrDefault>
       <w:rPr>
@@ -3396,144 +3537,381 @@
       </w:pPr>
     </w:pPrDefault>
   </w:docDefaults>
-  <w:latentStyles w:defLockedState="0" w:defUIPriority="99" w:defSemiHidden="1" w:defUnhideWhenUsed="1" w:defQFormat="0" w:count="267">
-    <w:lsdException w:name="Normal" w:semiHidden="0" w:uiPriority="0" w:unhideWhenUsed="0" w:qFormat="1"/>
-    <w:lsdException w:name="heading 1" w:semiHidden="0" w:uiPriority="9" w:unhideWhenUsed="0" w:qFormat="1"/>
-    <w:lsdException w:name="heading 2" w:uiPriority="9" w:qFormat="1"/>
-    <w:lsdException w:name="heading 3" w:uiPriority="9" w:qFormat="1"/>
-    <w:lsdException w:name="heading 4" w:uiPriority="9" w:qFormat="1"/>
-    <w:lsdException w:name="heading 5" w:uiPriority="9" w:qFormat="1"/>
-    <w:lsdException w:name="heading 6" w:uiPriority="9" w:qFormat="1"/>
-    <w:lsdException w:name="heading 7" w:uiPriority="9" w:qFormat="1"/>
-    <w:lsdException w:name="heading 8" w:uiPriority="9" w:qFormat="1"/>
-    <w:lsdException w:name="heading 9" w:uiPriority="9" w:qFormat="1"/>
-    <w:lsdException w:name="toc 1" w:uiPriority="39"/>
-    <w:lsdException w:name="toc 2" w:uiPriority="39"/>
-    <w:lsdException w:name="toc 3" w:uiPriority="39"/>
-    <w:lsdException w:name="toc 4" w:uiPriority="39"/>
-    <w:lsdException w:name="toc 5" w:uiPriority="39"/>
-    <w:lsdException w:name="toc 6" w:uiPriority="39"/>
-    <w:lsdException w:name="toc 7" w:uiPriority="39"/>
-    <w:lsdException w:name="toc 8" w:uiPriority="39"/>
-    <w:lsdException w:name="toc 9" w:uiPriority="39"/>
-    <w:lsdException w:name="caption" w:uiPriority="35" w:qFormat="1"/>
-    <w:lsdException w:name="Title" w:semiHidden="0" w:uiPriority="10" w:unhideWhenUsed="0" w:qFormat="1"/>
-    <w:lsdException w:name="Default Paragraph Font" w:uiPriority="1"/>
-    <w:lsdException w:name="Subtitle" w:semiHidden="0" w:uiPriority="11" w:unhideWhenUsed="0" w:qFormat="1"/>
-    <w:lsdException w:name="Strong" w:semiHidden="0" w:uiPriority="22" w:unhideWhenUsed="0" w:qFormat="1"/>
-    <w:lsdException w:name="Emphasis" w:semiHidden="0" w:uiPriority="20" w:unhideWhenUsed="0" w:qFormat="1"/>
-    <w:lsdException w:name="Table Grid" w:semiHidden="0" w:uiPriority="39" w:unhideWhenUsed="0"/>
-    <w:lsdException w:name="Placeholder Text" w:unhideWhenUsed="0"/>
-    <w:lsdException w:name="No Spacing" w:semiHidden="0" w:uiPriority="1" w:unhideWhenUsed="0" w:qFormat="1"/>
-    <w:lsdException w:name="Light Shading" w:semiHidden="0" w:uiPriority="60" w:unhideWhenUsed="0"/>
-    <w:lsdException w:name="Light List" w:semiHidden="0" w:uiPriority="61" w:unhideWhenUsed="0"/>
-    <w:lsdException w:name="Light Grid" w:semiHidden="0" w:uiPriority="62" w:unhideWhenUsed="0"/>
-    <w:lsdException w:name="Medium Shading 1" w:semiHidden="0" w:uiPriority="63" w:unhideWhenUsed="0"/>
-    <w:lsdException w:name="Medium Shading 2" w:semiHidden="0" w:uiPriority="64" w:unhideWhenUsed="0"/>
-    <w:lsdException w:name="Medium List 1" w:semiHidden="0" w:uiPriority="65" w:unhideWhenUsed="0"/>
-    <w:lsdException w:name="Medium List 2" w:semiHidden="0" w:uiPriority="66" w:unhideWhenUsed="0"/>
-    <w:lsdException w:name="Medium Grid 1" w:semiHidden="0" w:uiPriority="67" w:unhideWhenUsed="0"/>
-    <w:lsdException w:name="Medium Grid 2" w:semiHidden="0" w:uiPriority="68" w:unhideWhenUsed="0"/>
-    <w:lsdException w:name="Medium Grid 3" w:semiHidden="0" w:uiPriority="69" w:unhideWhenUsed="0"/>
-    <w:lsdException w:name="Dark List" w:semiHidden="0" w:uiPriority="70" w:unhideWhenUsed="0"/>
-    <w:lsdException w:name="Colorful Shading" w:semiHidden="0" w:uiPriority="71" w:unhideWhenUsed="0"/>
-    <w:lsdException w:name="Colorful List" w:semiHidden="0" w:uiPriority="72" w:unhideWhenUsed="0"/>
-    <w:lsdException w:name="Colorful Grid" w:semiHidden="0" w:uiPriority="73" w:unhideWhenUsed="0"/>
-    <w:lsdException w:name="Light Shading Accent 1" w:semiHidden="0" w:uiPriority="60" w:unhideWhenUsed="0"/>
-    <w:lsdException w:name="Light List Accent 1" w:semiHidden="0" w:uiPriority="61" w:unhideWhenUsed="0"/>
-    <w:lsdException w:name="Light Grid Accent 1" w:semiHidden="0" w:uiPriority="62" w:unhideWhenUsed="0"/>
-    <w:lsdException w:name="Medium Shading 1 Accent 1" w:semiHidden="0" w:uiPriority="63" w:unhideWhenUsed="0"/>
-    <w:lsdException w:name="Medium Shading 2 Accent 1" w:semiHidden="0" w:uiPriority="64" w:unhideWhenUsed="0"/>
-    <w:lsdException w:name="Medium List 1 Accent 1" w:semiHidden="0" w:uiPriority="65" w:unhideWhenUsed="0"/>
-    <w:lsdException w:name="Revision" w:unhideWhenUsed="0"/>
-    <w:lsdException w:name="List Paragraph" w:semiHidden="0" w:uiPriority="34" w:unhideWhenUsed="0" w:qFormat="1"/>
-    <w:lsdException w:name="Quote" w:semiHidden="0" w:uiPriority="29" w:unhideWhenUsed="0" w:qFormat="1"/>
-    <w:lsdException w:name="Intense Quote" w:semiHidden="0" w:uiPriority="30" w:unhideWhenUsed="0" w:qFormat="1"/>
-    <w:lsdException w:name="Medium List 2 Accent 1" w:semiHidden="0" w:uiPriority="66" w:unhideWhenUsed="0"/>
-    <w:lsdException w:name="Medium Grid 1 Accent 1" w:semiHidden="0" w:uiPriority="67" w:unhideWhenUsed="0"/>
-    <w:lsdException w:name="Medium Grid 2 Accent 1" w:semiHidden="0" w:uiPriority="68" w:unhideWhenUsed="0"/>
-    <w:lsdException w:name="Medium Grid 3 Accent 1" w:semiHidden="0" w:uiPriority="69" w:unhideWhenUsed="0"/>
-    <w:lsdException w:name="Dark List Accent 1" w:semiHidden="0" w:uiPriority="70" w:unhideWhenUsed="0"/>
-    <w:lsdException w:name="Colorful Shading Accent 1" w:semiHidden="0" w:uiPriority="71" w:unhideWhenUsed="0"/>
-    <w:lsdException w:name="Colorful List Accent 1" w:semiHidden="0" w:uiPriority="72" w:unhideWhenUsed="0"/>
-    <w:lsdException w:name="Colorful Grid Accent 1" w:semiHidden="0" w:uiPriority="73" w:unhideWhenUsed="0"/>
-    <w:lsdException w:name="Light Shading Accent 2" w:semiHidden="0" w:uiPriority="60" w:unhideWhenUsed="0"/>
-    <w:lsdException w:name="Light List Accent 2" w:semiHidden="0" w:uiPriority="61" w:unhideWhenUsed="0"/>
-    <w:lsdException w:name="Light Grid Accent 2" w:semiHidden="0" w:uiPriority="62" w:unhideWhenUsed="0"/>
-    <w:lsdException w:name="Medium Shading 1 Accent 2" w:semiHidden="0" w:uiPriority="63" w:unhideWhenUsed="0"/>
-    <w:lsdException w:name="Medium Shading 2 Accent 2" w:semiHidden="0" w:uiPriority="64" w:unhideWhenUsed="0"/>
-    <w:lsdException w:name="Medium List 1 Accent 2" w:semiHidden="0" w:uiPriority="65" w:unhideWhenUsed="0"/>
-    <w:lsdException w:name="Medium List 2 Accent 2" w:semiHidden="0" w:uiPriority="66" w:unhideWhenUsed="0"/>
-    <w:lsdException w:name="Medium Grid 1 Accent 2" w:semiHidden="0" w:uiPriority="67" w:unhideWhenUsed="0"/>
-    <w:lsdException w:name="Medium Grid 2 Accent 2" w:semiHidden="0" w:uiPriority="68" w:unhideWhenUsed="0"/>
-    <w:lsdException w:name="Medium Grid 3 Accent 2" w:semiHidden="0" w:uiPriority="69" w:unhideWhenUsed="0"/>
-    <w:lsdException w:name="Dark List Accent 2" w:semiHidden="0" w:uiPriority="70" w:unhideWhenUsed="0"/>
-    <w:lsdException w:name="Colorful Shading Accent 2" w:semiHidden="0" w:uiPriority="71" w:unhideWhenUsed="0"/>
-    <w:lsdException w:name="Colorful List Accent 2" w:semiHidden="0" w:uiPriority="72" w:unhideWhenUsed="0"/>
-    <w:lsdException w:name="Colorful Grid Accent 2" w:semiHidden="0" w:uiPriority="73" w:unhideWhenUsed="0"/>
-    <w:lsdException w:name="Light Shading Accent 3" w:semiHidden="0" w:uiPriority="60" w:unhideWhenUsed="0"/>
-    <w:lsdException w:name="Light List Accent 3" w:semiHidden="0" w:uiPriority="61" w:unhideWhenUsed="0"/>
-    <w:lsdException w:name="Light Grid Accent 3" w:semiHidden="0" w:uiPriority="62" w:unhideWhenUsed="0"/>
-    <w:lsdException w:name="Medium Shading 1 Accent 3" w:semiHidden="0" w:uiPriority="63" w:unhideWhenUsed="0"/>
-    <w:lsdException w:name="Medium Shading 2 Accent 3" w:semiHidden="0" w:uiPriority="64" w:unhideWhenUsed="0"/>
-    <w:lsdException w:name="Medium List 1 Accent 3" w:semiHidden="0" w:uiPriority="65" w:unhideWhenUsed="0"/>
-    <w:lsdException w:name="Medium List 2 Accent 3" w:semiHidden="0" w:uiPriority="66" w:unhideWhenUsed="0"/>
-    <w:lsdException w:name="Medium Grid 1 Accent 3" w:semiHidden="0" w:uiPriority="67" w:unhideWhenUsed="0"/>
-    <w:lsdException w:name="Medium Grid 2 Accent 3" w:semiHidden="0" w:uiPriority="68" w:unhideWhenUsed="0"/>
-    <w:lsdException w:name="Medium Grid 3 Accent 3" w:semiHidden="0" w:uiPriority="69" w:unhideWhenUsed="0"/>
-    <w:lsdException w:name="Dark List Accent 3" w:semiHidden="0" w:uiPriority="70" w:unhideWhenUsed="0"/>
-    <w:lsdException w:name="Colorful Shading Accent 3" w:semiHidden="0" w:uiPriority="71" w:unhideWhenUsed="0"/>
-    <w:lsdException w:name="Colorful List Accent 3" w:semiHidden="0" w:uiPriority="72" w:unhideWhenUsed="0"/>
-    <w:lsdException w:name="Colorful Grid Accent 3" w:semiHidden="0" w:uiPriority="73" w:unhideWhenUsed="0"/>
-    <w:lsdException w:name="Light Shading Accent 4" w:semiHidden="0" w:uiPriority="60" w:unhideWhenUsed="0"/>
-    <w:lsdException w:name="Light List Accent 4" w:semiHidden="0" w:uiPriority="61" w:unhideWhenUsed="0"/>
-    <w:lsdException w:name="Light Grid Accent 4" w:semiHidden="0" w:uiPriority="62" w:unhideWhenUsed="0"/>
-    <w:lsdException w:name="Medium Shading 1 Accent 4" w:semiHidden="0" w:uiPriority="63" w:unhideWhenUsed="0"/>
-    <w:lsdException w:name="Medium Shading 2 Accent 4" w:semiHidden="0" w:uiPriority="64" w:unhideWhenUsed="0"/>
-    <w:lsdException w:name="Medium List 1 Accent 4" w:semiHidden="0" w:uiPriority="65" w:unhideWhenUsed="0"/>
-    <w:lsdException w:name="Medium List 2 Accent 4" w:semiHidden="0" w:uiPriority="66" w:unhideWhenUsed="0"/>
-    <w:lsdException w:name="Medium Grid 1 Accent 4" w:semiHidden="0" w:uiPriority="67" w:unhideWhenUsed="0"/>
-    <w:lsdException w:name="Medium Grid 2 Accent 4" w:semiHidden="0" w:uiPriority="68" w:unhideWhenUsed="0"/>
-    <w:lsdException w:name="Medium Grid 3 Accent 4" w:semiHidden="0" w:uiPriority="69" w:unhideWhenUsed="0"/>
-    <w:lsdException w:name="Dark List Accent 4" w:semiHidden="0" w:uiPriority="70" w:unhideWhenUsed="0"/>
-    <w:lsdException w:name="Colorful Shading Accent 4" w:semiHidden="0" w:uiPriority="71" w:unhideWhenUsed="0"/>
-    <w:lsdException w:name="Colorful List Accent 4" w:semiHidden="0" w:uiPriority="72" w:unhideWhenUsed="0"/>
-    <w:lsdException w:name="Colorful Grid Accent 4" w:semiHidden="0" w:uiPriority="73" w:unhideWhenUsed="0"/>
-    <w:lsdException w:name="Light Shading Accent 5" w:semiHidden="0" w:uiPriority="60" w:unhideWhenUsed="0"/>
-    <w:lsdException w:name="Light List Accent 5" w:semiHidden="0" w:uiPriority="61" w:unhideWhenUsed="0"/>
-    <w:lsdException w:name="Light Grid Accent 5" w:semiHidden="0" w:uiPriority="62" w:unhideWhenUsed="0"/>
-    <w:lsdException w:name="Medium Shading 1 Accent 5" w:semiHidden="0" w:uiPriority="63" w:unhideWhenUsed="0"/>
-    <w:lsdException w:name="Medium Shading 2 Accent 5" w:semiHidden="0" w:uiPriority="64" w:unhideWhenUsed="0"/>
-    <w:lsdException w:name="Medium List 1 Accent 5" w:semiHidden="0" w:uiPriority="65" w:unhideWhenUsed="0"/>
-    <w:lsdException w:name="Medium List 2 Accent 5" w:semiHidden="0" w:uiPriority="66" w:unhideWhenUsed="0"/>
-    <w:lsdException w:name="Medium Grid 1 Accent 5" w:semiHidden="0" w:uiPriority="67" w:unhideWhenUsed="0"/>
-    <w:lsdException w:name="Medium Grid 2 Accent 5" w:semiHidden="0" w:uiPriority="68" w:unhideWhenUsed="0"/>
-    <w:lsdException w:name="Medium Grid 3 Accent 5" w:semiHidden="0" w:uiPriority="69" w:unhideWhenUsed="0"/>
-    <w:lsdException w:name="Dark List Accent 5" w:semiHidden="0" w:uiPriority="70" w:unhideWhenUsed="0"/>
-    <w:lsdException w:name="Colorful Shading Accent 5" w:semiHidden="0" w:uiPriority="71" w:unhideWhenUsed="0"/>
-    <w:lsdException w:name="Colorful List Accent 5" w:semiHidden="0" w:uiPriority="72" w:unhideWhenUsed="0"/>
-    <w:lsdException w:name="Colorful Grid Accent 5" w:semiHidden="0" w:uiPriority="73" w:unhideWhenUsed="0"/>
-    <w:lsdException w:name="Light Shading Accent 6" w:semiHidden="0" w:uiPriority="60" w:unhideWhenUsed="0"/>
-    <w:lsdException w:name="Light List Accent 6" w:semiHidden="0" w:uiPriority="61" w:unhideWhenUsed="0"/>
-    <w:lsdException w:name="Light Grid Accent 6" w:semiHidden="0" w:uiPriority="62" w:unhideWhenUsed="0"/>
-    <w:lsdException w:name="Medium Shading 1 Accent 6" w:semiHidden="0" w:uiPriority="63" w:unhideWhenUsed="0"/>
-    <w:lsdException w:name="Medium Shading 2 Accent 6" w:semiHidden="0" w:uiPriority="64" w:unhideWhenUsed="0"/>
-    <w:lsdException w:name="Medium List 1 Accent 6" w:semiHidden="0" w:uiPriority="65" w:unhideWhenUsed="0"/>
-    <w:lsdException w:name="Medium List 2 Accent 6" w:semiHidden="0" w:uiPriority="66" w:unhideWhenUsed="0"/>
-    <w:lsdException w:name="Medium Grid 1 Accent 6" w:semiHidden="0" w:uiPriority="67" w:unhideWhenUsed="0"/>
-    <w:lsdException w:name="Medium Grid 2 Accent 6" w:semiHidden="0" w:uiPriority="68" w:unhideWhenUsed="0"/>
-    <w:lsdException w:name="Medium Grid 3 Accent 6" w:semiHidden="0" w:uiPriority="69" w:unhideWhenUsed="0"/>
-    <w:lsdException w:name="Dark List Accent 6" w:semiHidden="0" w:uiPriority="70" w:unhideWhenUsed="0"/>
-    <w:lsdException w:name="Colorful Shading Accent 6" w:semiHidden="0" w:uiPriority="71" w:unhideWhenUsed="0"/>
-    <w:lsdException w:name="Colorful List Accent 6" w:semiHidden="0" w:uiPriority="72" w:unhideWhenUsed="0"/>
-    <w:lsdException w:name="Colorful Grid Accent 6" w:semiHidden="0" w:uiPriority="73" w:unhideWhenUsed="0"/>
-    <w:lsdException w:name="Subtle Emphasis" w:semiHidden="0" w:uiPriority="19" w:unhideWhenUsed="0" w:qFormat="1"/>
-    <w:lsdException w:name="Intense Emphasis" w:semiHidden="0" w:uiPriority="21" w:unhideWhenUsed="0" w:qFormat="1"/>
-    <w:lsdException w:name="Subtle Reference" w:semiHidden="0" w:uiPriority="31" w:unhideWhenUsed="0" w:qFormat="1"/>
-    <w:lsdException w:name="Intense Reference" w:semiHidden="0" w:uiPriority="32" w:unhideWhenUsed="0" w:qFormat="1"/>
-    <w:lsdException w:name="Book Title" w:semiHidden="0" w:uiPriority="33" w:unhideWhenUsed="0" w:qFormat="1"/>
-    <w:lsdException w:name="Bibliography" w:uiPriority="37"/>
-    <w:lsdException w:name="TOC Heading" w:uiPriority="39" w:qFormat="1"/>
+  <w:latentStyles w:defLockedState="0" w:defUIPriority="99" w:defSemiHidden="0" w:defUnhideWhenUsed="0" w:defQFormat="0" w:count="374">
+    <w:lsdException w:name="Normal" w:uiPriority="0" w:qFormat="1"/>
+    <w:lsdException w:name="heading 1" w:uiPriority="9" w:qFormat="1"/>
+    <w:lsdException w:name="heading 2" w:semiHidden="1" w:uiPriority="9" w:unhideWhenUsed="1" w:qFormat="1"/>
+    <w:lsdException w:name="heading 3" w:semiHidden="1" w:uiPriority="9" w:unhideWhenUsed="1" w:qFormat="1"/>
+    <w:lsdException w:name="heading 4" w:semiHidden="1" w:uiPriority="9" w:unhideWhenUsed="1" w:qFormat="1"/>
+    <w:lsdException w:name="heading 5" w:semiHidden="1" w:uiPriority="9" w:unhideWhenUsed="1" w:qFormat="1"/>
+    <w:lsdException w:name="heading 6" w:semiHidden="1" w:uiPriority="9" w:unhideWhenUsed="1" w:qFormat="1"/>
+    <w:lsdException w:name="heading 7" w:semiHidden="1" w:uiPriority="9" w:unhideWhenUsed="1" w:qFormat="1"/>
+    <w:lsdException w:name="heading 8" w:semiHidden="1" w:uiPriority="9" w:unhideWhenUsed="1" w:qFormat="1"/>
+    <w:lsdException w:name="heading 9" w:semiHidden="1" w:uiPriority="9" w:unhideWhenUsed="1" w:qFormat="1"/>
+    <w:lsdException w:name="index 1" w:semiHidden="1" w:unhideWhenUsed="1"/>
+    <w:lsdException w:name="index 2" w:semiHidden="1" w:unhideWhenUsed="1"/>
+    <w:lsdException w:name="index 3" w:semiHidden="1" w:unhideWhenUsed="1"/>
+    <w:lsdException w:name="index 4" w:semiHidden="1" w:unhideWhenUsed="1"/>
+    <w:lsdException w:name="index 5" w:semiHidden="1" w:unhideWhenUsed="1"/>
+    <w:lsdException w:name="index 6" w:semiHidden="1" w:unhideWhenUsed="1"/>
+    <w:lsdException w:name="index 7" w:semiHidden="1" w:unhideWhenUsed="1"/>
+    <w:lsdException w:name="index 8" w:semiHidden="1" w:unhideWhenUsed="1"/>
+    <w:lsdException w:name="index 9" w:semiHidden="1" w:unhideWhenUsed="1"/>
+    <w:lsdException w:name="toc 1" w:semiHidden="1" w:uiPriority="39" w:unhideWhenUsed="1"/>
+    <w:lsdException w:name="toc 2" w:semiHidden="1" w:uiPriority="39" w:unhideWhenUsed="1"/>
+    <w:lsdException w:name="toc 3" w:semiHidden="1" w:uiPriority="39" w:unhideWhenUsed="1"/>
+    <w:lsdException w:name="toc 4" w:semiHidden="1" w:uiPriority="39" w:unhideWhenUsed="1"/>
+    <w:lsdException w:name="toc 5" w:semiHidden="1" w:uiPriority="39" w:unhideWhenUsed="1"/>
+    <w:lsdException w:name="toc 6" w:semiHidden="1" w:uiPriority="39" w:unhideWhenUsed="1"/>
+    <w:lsdException w:name="toc 7" w:semiHidden="1" w:uiPriority="39" w:unhideWhenUsed="1"/>
+    <w:lsdException w:name="toc 8" w:semiHidden="1" w:uiPriority="39" w:unhideWhenUsed="1"/>
+    <w:lsdException w:name="toc 9" w:semiHidden="1" w:uiPriority="39" w:unhideWhenUsed="1"/>
+    <w:lsdException w:name="Normal Indent" w:semiHidden="1" w:unhideWhenUsed="1"/>
+    <w:lsdException w:name="footnote text" w:semiHidden="1" w:unhideWhenUsed="1"/>
+    <w:lsdException w:name="annotation text" w:semiHidden="1" w:unhideWhenUsed="1"/>
+    <w:lsdException w:name="header" w:semiHidden="1" w:unhideWhenUsed="1"/>
+    <w:lsdException w:name="footer" w:semiHidden="1" w:unhideWhenUsed="1"/>
+    <w:lsdException w:name="index heading" w:semiHidden="1" w:unhideWhenUsed="1"/>
+    <w:lsdException w:name="caption" w:semiHidden="1" w:uiPriority="35" w:unhideWhenUsed="1" w:qFormat="1"/>
+    <w:lsdException w:name="table of figures" w:semiHidden="1" w:unhideWhenUsed="1"/>
+    <w:lsdException w:name="envelope address" w:semiHidden="1" w:unhideWhenUsed="1"/>
+    <w:lsdException w:name="envelope return" w:semiHidden="1" w:unhideWhenUsed="1"/>
+    <w:lsdException w:name="footnote reference" w:semiHidden="1" w:unhideWhenUsed="1"/>
+    <w:lsdException w:name="annotation reference" w:semiHidden="1" w:unhideWhenUsed="1"/>
+    <w:lsdException w:name="line number" w:semiHidden="1" w:unhideWhenUsed="1"/>
+    <w:lsdException w:name="page number" w:semiHidden="1" w:unhideWhenUsed="1"/>
+    <w:lsdException w:name="endnote reference" w:semiHidden="1" w:unhideWhenUsed="1"/>
+    <w:lsdException w:name="endnote text" w:semiHidden="1" w:unhideWhenUsed="1"/>
+    <w:lsdException w:name="table of authorities" w:semiHidden="1" w:unhideWhenUsed="1"/>
+    <w:lsdException w:name="macro" w:semiHidden="1" w:unhideWhenUsed="1"/>
+    <w:lsdException w:name="toa heading" w:semiHidden="1" w:unhideWhenUsed="1"/>
+    <w:lsdException w:name="List" w:semiHidden="1" w:unhideWhenUsed="1"/>
+    <w:lsdException w:name="List Bullet" w:semiHidden="1" w:unhideWhenUsed="1"/>
+    <w:lsdException w:name="List Number" w:semiHidden="1" w:unhideWhenUsed="1"/>
+    <w:lsdException w:name="List 2" w:semiHidden="1" w:unhideWhenUsed="1"/>
+    <w:lsdException w:name="List 3" w:semiHidden="1" w:unhideWhenUsed="1"/>
+    <w:lsdException w:name="List 4" w:semiHidden="1" w:unhideWhenUsed="1"/>
+    <w:lsdException w:name="List 5" w:semiHidden="1" w:unhideWhenUsed="1"/>
+    <w:lsdException w:name="List Bullet 2" w:semiHidden="1" w:unhideWhenUsed="1"/>
+    <w:lsdException w:name="List Bullet 3" w:semiHidden="1" w:unhideWhenUsed="1"/>
+    <w:lsdException w:name="List Bullet 4" w:semiHidden="1" w:unhideWhenUsed="1"/>
+    <w:lsdException w:name="List Bullet 5" w:semiHidden="1" w:unhideWhenUsed="1"/>
+    <w:lsdException w:name="List Number 2" w:semiHidden="1" w:unhideWhenUsed="1"/>
+    <w:lsdException w:name="List Number 3" w:semiHidden="1" w:unhideWhenUsed="1"/>
+    <w:lsdException w:name="List Number 4" w:semiHidden="1" w:unhideWhenUsed="1"/>
+    <w:lsdException w:name="List Number 5" w:semiHidden="1" w:unhideWhenUsed="1"/>
+    <w:lsdException w:name="Title" w:uiPriority="10" w:qFormat="1"/>
+    <w:lsdException w:name="Closing" w:semiHidden="1" w:unhideWhenUsed="1"/>
+    <w:lsdException w:name="Signature" w:semiHidden="1" w:unhideWhenUsed="1"/>
+    <w:lsdException w:name="Default Paragraph Font" w:semiHidden="1" w:uiPriority="1" w:unhideWhenUsed="1"/>
+    <w:lsdException w:name="Body Text" w:semiHidden="1" w:unhideWhenUsed="1"/>
+    <w:lsdException w:name="Body Text Indent" w:semiHidden="1" w:unhideWhenUsed="1"/>
+    <w:lsdException w:name="List Continue" w:semiHidden="1" w:unhideWhenUsed="1"/>
+    <w:lsdException w:name="List Continue 2" w:semiHidden="1" w:unhideWhenUsed="1"/>
+    <w:lsdException w:name="List Continue 3" w:semiHidden="1" w:unhideWhenUsed="1"/>
+    <w:lsdException w:name="List Continue 4" w:semiHidden="1" w:unhideWhenUsed="1"/>
+    <w:lsdException w:name="List Continue 5" w:semiHidden="1" w:unhideWhenUsed="1"/>
+    <w:lsdException w:name="Message Header" w:semiHidden="1" w:unhideWhenUsed="1"/>
+    <w:lsdException w:name="Subtitle" w:uiPriority="11" w:qFormat="1"/>
+    <w:lsdException w:name="Salutation" w:semiHidden="1" w:unhideWhenUsed="1"/>
+    <w:lsdException w:name="Date" w:semiHidden="1" w:unhideWhenUsed="1"/>
+    <w:lsdException w:name="Body Text First Indent" w:semiHidden="1" w:unhideWhenUsed="1"/>
+    <w:lsdException w:name="Body Text First Indent 2" w:semiHidden="1" w:unhideWhenUsed="1"/>
+    <w:lsdException w:name="Note Heading" w:semiHidden="1" w:unhideWhenUsed="1"/>
+    <w:lsdException w:name="Body Text 2" w:semiHidden="1" w:unhideWhenUsed="1"/>
+    <w:lsdException w:name="Body Text 3" w:semiHidden="1" w:unhideWhenUsed="1"/>
+    <w:lsdException w:name="Body Text Indent 2" w:semiHidden="1" w:unhideWhenUsed="1"/>
+    <w:lsdException w:name="Body Text Indent 3" w:semiHidden="1" w:unhideWhenUsed="1"/>
+    <w:lsdException w:name="Block Text" w:semiHidden="1" w:unhideWhenUsed="1"/>
+    <w:lsdException w:name="Hyperlink" w:semiHidden="1" w:unhideWhenUsed="1"/>
+    <w:lsdException w:name="FollowedHyperlink" w:semiHidden="1" w:unhideWhenUsed="1"/>
+    <w:lsdException w:name="Strong" w:uiPriority="22" w:qFormat="1"/>
+    <w:lsdException w:name="Emphasis" w:uiPriority="20" w:qFormat="1"/>
+    <w:lsdException w:name="Document Map" w:semiHidden="1" w:unhideWhenUsed="1"/>
+    <w:lsdException w:name="Plain Text" w:semiHidden="1" w:unhideWhenUsed="1"/>
+    <w:lsdException w:name="E-mail Signature" w:semiHidden="1" w:unhideWhenUsed="1"/>
+    <w:lsdException w:name="HTML Top of Form" w:semiHidden="1" w:unhideWhenUsed="1"/>
+    <w:lsdException w:name="HTML Bottom of Form" w:semiHidden="1" w:unhideWhenUsed="1"/>
+    <w:lsdException w:name="Normal (Web)" w:semiHidden="1" w:unhideWhenUsed="1"/>
+    <w:lsdException w:name="HTML Acronym" w:semiHidden="1" w:unhideWhenUsed="1"/>
+    <w:lsdException w:name="HTML Address" w:semiHidden="1" w:unhideWhenUsed="1"/>
+    <w:lsdException w:name="HTML Cite" w:semiHidden="1" w:unhideWhenUsed="1"/>
+    <w:lsdException w:name="HTML Code" w:semiHidden="1" w:unhideWhenUsed="1"/>
+    <w:lsdException w:name="HTML Definition" w:semiHidden="1" w:unhideWhenUsed="1"/>
+    <w:lsdException w:name="HTML Keyboard" w:semiHidden="1" w:unhideWhenUsed="1"/>
+    <w:lsdException w:name="HTML Preformatted" w:semiHidden="1" w:unhideWhenUsed="1"/>
+    <w:lsdException w:name="HTML Sample" w:semiHidden="1" w:unhideWhenUsed="1"/>
+    <w:lsdException w:name="HTML Typewriter" w:semiHidden="1" w:unhideWhenUsed="1"/>
+    <w:lsdException w:name="HTML Variable" w:semiHidden="1" w:unhideWhenUsed="1"/>
+    <w:lsdException w:name="Normal Table" w:semiHidden="1" w:unhideWhenUsed="1"/>
+    <w:lsdException w:name="annotation subject" w:semiHidden="1" w:unhideWhenUsed="1"/>
+    <w:lsdException w:name="No List" w:semiHidden="1" w:unhideWhenUsed="1"/>
+    <w:lsdException w:name="Outline List 1" w:semiHidden="1" w:unhideWhenUsed="1"/>
+    <w:lsdException w:name="Outline List 2" w:semiHidden="1" w:unhideWhenUsed="1"/>
+    <w:lsdException w:name="Outline List 3" w:semiHidden="1" w:unhideWhenUsed="1"/>
+    <w:lsdException w:name="Table Simple 1" w:semiHidden="1" w:unhideWhenUsed="1"/>
+    <w:lsdException w:name="Table Simple 2" w:semiHidden="1" w:unhideWhenUsed="1"/>
+    <w:lsdException w:name="Table Simple 3" w:semiHidden="1" w:unhideWhenUsed="1"/>
+    <w:lsdException w:name="Table Classic 1" w:semiHidden="1" w:unhideWhenUsed="1"/>
+    <w:lsdException w:name="Table Classic 2" w:semiHidden="1" w:unhideWhenUsed="1"/>
+    <w:lsdException w:name="Table Classic 3" w:semiHidden="1" w:unhideWhenUsed="1"/>
+    <w:lsdException w:name="Table Classic 4" w:semiHidden="1" w:unhideWhenUsed="1"/>
+    <w:lsdException w:name="Table Colorful 1" w:semiHidden="1" w:unhideWhenUsed="1"/>
+    <w:lsdException w:name="Table Colorful 2" w:semiHidden="1" w:unhideWhenUsed="1"/>
+    <w:lsdException w:name="Table Colorful 3" w:semiHidden="1" w:unhideWhenUsed="1"/>
+    <w:lsdException w:name="Table Columns 1" w:semiHidden="1" w:unhideWhenUsed="1"/>
+    <w:lsdException w:name="Table Columns 2" w:semiHidden="1" w:unhideWhenUsed="1"/>
+    <w:lsdException w:name="Table Columns 3" w:semiHidden="1" w:unhideWhenUsed="1"/>
+    <w:lsdException w:name="Table Columns 4" w:semiHidden="1" w:unhideWhenUsed="1"/>
+    <w:lsdException w:name="Table Columns 5" w:semiHidden="1" w:unhideWhenUsed="1"/>
+    <w:lsdException w:name="Table Grid 1" w:semiHidden="1" w:unhideWhenUsed="1"/>
+    <w:lsdException w:name="Table Grid 2" w:semiHidden="1" w:unhideWhenUsed="1"/>
+    <w:lsdException w:name="Table Grid 3" w:semiHidden="1" w:unhideWhenUsed="1"/>
+    <w:lsdException w:name="Table Grid 4" w:semiHidden="1" w:unhideWhenUsed="1"/>
+    <w:lsdException w:name="Table Grid 5" w:semiHidden="1" w:unhideWhenUsed="1"/>
+    <w:lsdException w:name="Table Grid 6" w:semiHidden="1" w:unhideWhenUsed="1"/>
+    <w:lsdException w:name="Table Grid 7" w:semiHidden="1" w:unhideWhenUsed="1"/>
+    <w:lsdException w:name="Table Grid 8" w:semiHidden="1" w:unhideWhenUsed="1"/>
+    <w:lsdException w:name="Table List 1" w:semiHidden="1" w:unhideWhenUsed="1"/>
+    <w:lsdException w:name="Table List 2" w:semiHidden="1" w:unhideWhenUsed="1"/>
+    <w:lsdException w:name="Table List 3" w:semiHidden="1" w:unhideWhenUsed="1"/>
+    <w:lsdException w:name="Table List 4" w:semiHidden="1" w:unhideWhenUsed="1"/>
+    <w:lsdException w:name="Table List 5" w:semiHidden="1" w:unhideWhenUsed="1"/>
+    <w:lsdException w:name="Table List 6" w:semiHidden="1" w:unhideWhenUsed="1"/>
+    <w:lsdException w:name="Table List 7" w:semiHidden="1" w:unhideWhenUsed="1"/>
+    <w:lsdException w:name="Table List 8" w:semiHidden="1" w:unhideWhenUsed="1"/>
+    <w:lsdException w:name="Table 3D effects 1" w:semiHidden="1" w:unhideWhenUsed="1"/>
+    <w:lsdException w:name="Table 3D effects 2" w:semiHidden="1" w:unhideWhenUsed="1"/>
+    <w:lsdException w:name="Table 3D effects 3" w:semiHidden="1" w:unhideWhenUsed="1"/>
+    <w:lsdException w:name="Table Contemporary" w:semiHidden="1" w:unhideWhenUsed="1"/>
+    <w:lsdException w:name="Table Elegant" w:semiHidden="1" w:unhideWhenUsed="1"/>
+    <w:lsdException w:name="Table Professional" w:semiHidden="1" w:unhideWhenUsed="1"/>
+    <w:lsdException w:name="Table Subtle 1" w:semiHidden="1" w:unhideWhenUsed="1"/>
+    <w:lsdException w:name="Table Subtle 2" w:semiHidden="1" w:unhideWhenUsed="1"/>
+    <w:lsdException w:name="Table Web 1" w:semiHidden="1" w:unhideWhenUsed="1"/>
+    <w:lsdException w:name="Table Web 2" w:semiHidden="1" w:unhideWhenUsed="1"/>
+    <w:lsdException w:name="Table Web 3" w:semiHidden="1" w:unhideWhenUsed="1"/>
+    <w:lsdException w:name="Balloon Text" w:semiHidden="1" w:unhideWhenUsed="1"/>
+    <w:lsdException w:name="Table Grid" w:semiHidden="1" w:uiPriority="39" w:unhideWhenUsed="1"/>
+    <w:lsdException w:name="Table Theme" w:semiHidden="1" w:unhideWhenUsed="1"/>
+    <w:lsdException w:name="Placeholder Text" w:semiHidden="1"/>
+    <w:lsdException w:name="No Spacing" w:uiPriority="1" w:qFormat="1"/>
+    <w:lsdException w:name="Light Shading" w:uiPriority="60"/>
+    <w:lsdException w:name="Light List" w:uiPriority="61"/>
+    <w:lsdException w:name="Light Grid" w:uiPriority="62"/>
+    <w:lsdException w:name="Medium Shading 1" w:uiPriority="63"/>
+    <w:lsdException w:name="Medium Shading 2" w:uiPriority="64"/>
+    <w:lsdException w:name="Medium List 1" w:uiPriority="65"/>
+    <w:lsdException w:name="Medium List 2" w:uiPriority="66"/>
+    <w:lsdException w:name="Medium Grid 1" w:uiPriority="67"/>
+    <w:lsdException w:name="Medium Grid 2" w:uiPriority="68"/>
+    <w:lsdException w:name="Medium Grid 3" w:uiPriority="69"/>
+    <w:lsdException w:name="Dark List" w:uiPriority="70"/>
+    <w:lsdException w:name="Colorful Shading" w:uiPriority="71"/>
+    <w:lsdException w:name="Colorful List" w:uiPriority="72"/>
+    <w:lsdException w:name="Colorful Grid" w:uiPriority="73"/>
+    <w:lsdException w:name="Light Shading Accent 1" w:uiPriority="60"/>
+    <w:lsdException w:name="Light List Accent 1" w:uiPriority="61"/>
+    <w:lsdException w:name="Light Grid Accent 1" w:uiPriority="62"/>
+    <w:lsdException w:name="Medium Shading 1 Accent 1" w:uiPriority="63"/>
+    <w:lsdException w:name="Medium Shading 2 Accent 1" w:uiPriority="64"/>
+    <w:lsdException w:name="Medium List 1 Accent 1" w:uiPriority="65"/>
+    <w:lsdException w:name="Revision" w:semiHidden="1"/>
+    <w:lsdException w:name="List Paragraph" w:uiPriority="34" w:qFormat="1"/>
+    <w:lsdException w:name="Quote" w:uiPriority="29" w:qFormat="1"/>
+    <w:lsdException w:name="Intense Quote" w:uiPriority="30" w:qFormat="1"/>
+    <w:lsdException w:name="Medium List 2 Accent 1" w:uiPriority="66"/>
+    <w:lsdException w:name="Medium Grid 1 Accent 1" w:uiPriority="67"/>
+    <w:lsdException w:name="Medium Grid 2 Accent 1" w:uiPriority="68"/>
+    <w:lsdException w:name="Medium Grid 3 Accent 1" w:uiPriority="69"/>
+    <w:lsdException w:name="Dark List Accent 1" w:uiPriority="70"/>
+    <w:lsdException w:name="Colorful Shading Accent 1" w:uiPriority="71"/>
+    <w:lsdException w:name="Colorful List Accent 1" w:uiPriority="72"/>
+    <w:lsdException w:name="Colorful Grid Accent 1" w:uiPriority="73"/>
+    <w:lsdException w:name="Light Shading Accent 2" w:uiPriority="60"/>
+    <w:lsdException w:name="Light List Accent 2" w:uiPriority="61"/>
+    <w:lsdException w:name="Light Grid Accent 2" w:uiPriority="62"/>
+    <w:lsdException w:name="Medium Shading 1 Accent 2" w:uiPriority="63"/>
+    <w:lsdException w:name="Medium Shading 2 Accent 2" w:uiPriority="64"/>
+    <w:lsdException w:name="Medium List 1 Accent 2" w:uiPriority="65"/>
+    <w:lsdException w:name="Medium List 2 Accent 2" w:uiPriority="66"/>
+    <w:lsdException w:name="Medium Grid 1 Accent 2" w:uiPriority="67"/>
+    <w:lsdException w:name="Medium Grid 2 Accent 2" w:uiPriority="68"/>
+    <w:lsdException w:name="Medium Grid 3 Accent 2" w:uiPriority="69"/>
+    <w:lsdException w:name="Dark List Accent 2" w:uiPriority="70"/>
+    <w:lsdException w:name="Colorful Shading Accent 2" w:uiPriority="71"/>
+    <w:lsdException w:name="Colorful List Accent 2" w:uiPriority="72"/>
+    <w:lsdException w:name="Colorful Grid Accent 2" w:uiPriority="73"/>
+    <w:lsdException w:name="Light Shading Accent 3" w:uiPriority="60"/>
+    <w:lsdException w:name="Light List Accent 3" w:uiPriority="61"/>
+    <w:lsdException w:name="Light Grid Accent 3" w:uiPriority="62"/>
+    <w:lsdException w:name="Medium Shading 1 Accent 3" w:uiPriority="63"/>
+    <w:lsdException w:name="Medium Shading 2 Accent 3" w:uiPriority="64"/>
+    <w:lsdException w:name="Medium List 1 Accent 3" w:uiPriority="65"/>
+    <w:lsdException w:name="Medium List 2 Accent 3" w:uiPriority="66"/>
+    <w:lsdException w:name="Medium Grid 1 Accent 3" w:uiPriority="67"/>
+    <w:lsdException w:name="Medium Grid 2 Accent 3" w:uiPriority="68"/>
+    <w:lsdException w:name="Medium Grid 3 Accent 3" w:uiPriority="69"/>
+    <w:lsdException w:name="Dark List Accent 3" w:uiPriority="70"/>
+    <w:lsdException w:name="Colorful Shading Accent 3" w:uiPriority="71"/>
+    <w:lsdException w:name="Colorful List Accent 3" w:uiPriority="72"/>
+    <w:lsdException w:name="Colorful Grid Accent 3" w:uiPriority="73"/>
+    <w:lsdException w:name="Light Shading Accent 4" w:uiPriority="60"/>
+    <w:lsdException w:name="Light List Accent 4" w:uiPriority="61"/>
+    <w:lsdException w:name="Light Grid Accent 4" w:uiPriority="62"/>
+    <w:lsdException w:name="Medium Shading 1 Accent 4" w:uiPriority="63"/>
+    <w:lsdException w:name="Medium Shading 2 Accent 4" w:uiPriority="64"/>
+    <w:lsdException w:name="Medium List 1 Accent 4" w:uiPriority="65"/>
+    <w:lsdException w:name="Medium List 2 Accent 4" w:uiPriority="66"/>
+    <w:lsdException w:name="Medium Grid 1 Accent 4" w:uiPriority="67"/>
+    <w:lsdException w:name="Medium Grid 2 Accent 4" w:uiPriority="68"/>
+    <w:lsdException w:name="Medium Grid 3 Accent 4" w:uiPriority="69"/>
+    <w:lsdException w:name="Dark List Accent 4" w:uiPriority="70"/>
+    <w:lsdException w:name="Colorful Shading Accent 4" w:uiPriority="71"/>
+    <w:lsdException w:name="Colorful List Accent 4" w:uiPriority="72"/>
+    <w:lsdException w:name="Colorful Grid Accent 4" w:uiPriority="73"/>
+    <w:lsdException w:name="Light Shading Accent 5" w:uiPriority="60"/>
+    <w:lsdException w:name="Light List Accent 5" w:uiPriority="61"/>
+    <w:lsdException w:name="Light Grid Accent 5" w:uiPriority="62"/>
+    <w:lsdException w:name="Medium Shading 1 Accent 5" w:uiPriority="63"/>
+    <w:lsdException w:name="Medium Shading 2 Accent 5" w:uiPriority="64"/>
+    <w:lsdException w:name="Medium List 1 Accent 5" w:uiPriority="65"/>
+    <w:lsdException w:name="Medium List 2 Accent 5" w:uiPriority="66"/>
+    <w:lsdException w:name="Medium Grid 1 Accent 5" w:uiPriority="67"/>
+    <w:lsdException w:name="Medium Grid 2 Accent 5" w:uiPriority="68"/>
+    <w:lsdException w:name="Medium Grid 3 Accent 5" w:uiPriority="69"/>
+    <w:lsdException w:name="Dark List Accent 5" w:uiPriority="70"/>
+    <w:lsdException w:name="Colorful Shading Accent 5" w:uiPriority="71"/>
+    <w:lsdException w:name="Colorful List Accent 5" w:uiPriority="72"/>
+    <w:lsdException w:name="Colorful Grid Accent 5" w:uiPriority="73"/>
+    <w:lsdException w:name="Light Shading Accent 6" w:uiPriority="60"/>
+    <w:lsdException w:name="Light List Accent 6" w:uiPriority="61"/>
+    <w:lsdException w:name="Light Grid Accent 6" w:uiPriority="62"/>
+    <w:lsdException w:name="Medium Shading 1 Accent 6" w:uiPriority="63"/>
+    <w:lsdException w:name="Medium Shading 2 Accent 6" w:uiPriority="64"/>
+    <w:lsdException w:name="Medium List 1 Accent 6" w:uiPriority="65"/>
+    <w:lsdException w:name="Medium List 2 Accent 6" w:uiPriority="66"/>
+    <w:lsdException w:name="Medium Grid 1 Accent 6" w:uiPriority="67"/>
+    <w:lsdException w:name="Medium Grid 2 Accent 6" w:uiPriority="68"/>
+    <w:lsdException w:name="Medium Grid 3 Accent 6" w:uiPriority="69"/>
+    <w:lsdException w:name="Dark List Accent 6" w:uiPriority="70"/>
+    <w:lsdException w:name="Colorful Shading Accent 6" w:uiPriority="71"/>
+    <w:lsdException w:name="Colorful List Accent 6" w:uiPriority="72"/>
+    <w:lsdException w:name="Colorful Grid Accent 6" w:uiPriority="73"/>
+    <w:lsdException w:name="Subtle Emphasis" w:uiPriority="19" w:qFormat="1"/>
+    <w:lsdException w:name="Intense Emphasis" w:uiPriority="21" w:qFormat="1"/>
+    <w:lsdException w:name="Subtle Reference" w:uiPriority="31" w:qFormat="1"/>
+    <w:lsdException w:name="Intense Reference" w:uiPriority="32" w:qFormat="1"/>
+    <w:lsdException w:name="Book Title" w:uiPriority="33" w:qFormat="1"/>
+    <w:lsdException w:name="Bibliography" w:semiHidden="1" w:uiPriority="37" w:unhideWhenUsed="1"/>
+    <w:lsdException w:name="TOC Heading" w:semiHidden="1" w:uiPriority="39" w:unhideWhenUsed="1" w:qFormat="1"/>
+    <w:lsdException w:name="Plain Table 1" w:uiPriority="41"/>
+    <w:lsdException w:name="Plain Table 2" w:uiPriority="42"/>
+    <w:lsdException w:name="Plain Table 3" w:uiPriority="43"/>
+    <w:lsdException w:name="Plain Table 4" w:uiPriority="44"/>
+    <w:lsdException w:name="Plain Table 5" w:uiPriority="45"/>
+    <w:lsdException w:name="Grid Table Light" w:uiPriority="40"/>
+    <w:lsdException w:name="Grid Table 1 Light" w:uiPriority="46"/>
+    <w:lsdException w:name="Grid Table 2" w:uiPriority="47"/>
+    <w:lsdException w:name="Grid Table 3" w:uiPriority="48"/>
+    <w:lsdException w:name="Grid Table 4" w:uiPriority="49"/>
+    <w:lsdException w:name="Grid Table 5 Dark" w:uiPriority="50"/>
+    <w:lsdException w:name="Grid Table 6 Colorful" w:uiPriority="51"/>
+    <w:lsdException w:name="Grid Table 7 Colorful" w:uiPriority="52"/>
+    <w:lsdException w:name="Grid Table 1 Light Accent 1" w:uiPriority="46"/>
+    <w:lsdException w:name="Grid Table 2 Accent 1" w:uiPriority="47"/>
+    <w:lsdException w:name="Grid Table 3 Accent 1" w:uiPriority="48"/>
+    <w:lsdException w:name="Grid Table 4 Accent 1" w:uiPriority="49"/>
+    <w:lsdException w:name="Grid Table 5 Dark Accent 1" w:uiPriority="50"/>
+    <w:lsdException w:name="Grid Table 6 Colorful Accent 1" w:uiPriority="51"/>
+    <w:lsdException w:name="Grid Table 7 Colorful Accent 1" w:uiPriority="52"/>
+    <w:lsdException w:name="Grid Table 1 Light Accent 2" w:uiPriority="46"/>
+    <w:lsdException w:name="Grid Table 2 Accent 2" w:uiPriority="47"/>
+    <w:lsdException w:name="Grid Table 3 Accent 2" w:uiPriority="48"/>
+    <w:lsdException w:name="Grid Table 4 Accent 2" w:uiPriority="49"/>
+    <w:lsdException w:name="Grid Table 5 Dark Accent 2" w:uiPriority="50"/>
+    <w:lsdException w:name="Grid Table 6 Colorful Accent 2" w:uiPriority="51"/>
+    <w:lsdException w:name="Grid Table 7 Colorful Accent 2" w:uiPriority="52"/>
+    <w:lsdException w:name="Grid Table 1 Light Accent 3" w:uiPriority="46"/>
+    <w:lsdException w:name="Grid Table 2 Accent 3" w:uiPriority="47"/>
+    <w:lsdException w:name="Grid Table 3 Accent 3" w:uiPriority="48"/>
+    <w:lsdException w:name="Grid Table 4 Accent 3" w:uiPriority="49"/>
+    <w:lsdException w:name="Grid Table 5 Dark Accent 3" w:uiPriority="50"/>
+    <w:lsdException w:name="Grid Table 6 Colorful Accent 3" w:uiPriority="51"/>
+    <w:lsdException w:name="Grid Table 7 Colorful Accent 3" w:uiPriority="52"/>
+    <w:lsdException w:name="Grid Table 1 Light Accent 4" w:uiPriority="46"/>
+    <w:lsdException w:name="Grid Table 2 Accent 4" w:uiPriority="47"/>
+    <w:lsdException w:name="Grid Table 3 Accent 4" w:uiPriority="48"/>
+    <w:lsdException w:name="Grid Table 4 Accent 4" w:uiPriority="49"/>
+    <w:lsdException w:name="Grid Table 5 Dark Accent 4" w:uiPriority="50"/>
+    <w:lsdException w:name="Grid Table 6 Colorful Accent 4" w:uiPriority="51"/>
+    <w:lsdException w:name="Grid Table 7 Colorful Accent 4" w:uiPriority="52"/>
+    <w:lsdException w:name="Grid Table 1 Light Accent 5" w:uiPriority="46"/>
+    <w:lsdException w:name="Grid Table 2 Accent 5" w:uiPriority="47"/>
+    <w:lsdException w:name="Grid Table 3 Accent 5" w:uiPriority="48"/>
+    <w:lsdException w:name="Grid Table 4 Accent 5" w:uiPriority="49"/>
+    <w:lsdException w:name="Grid Table 5 Dark Accent 5" w:uiPriority="50"/>
+    <w:lsdException w:name="Grid Table 6 Colorful Accent 5" w:uiPriority="51"/>
+    <w:lsdException w:name="Grid Table 7 Colorful Accent 5" w:uiPriority="52"/>
+    <w:lsdException w:name="Grid Table 1 Light Accent 6" w:uiPriority="46"/>
+    <w:lsdException w:name="Grid Table 2 Accent 6" w:uiPriority="47"/>
+    <w:lsdException w:name="Grid Table 3 Accent 6" w:uiPriority="48"/>
+    <w:lsdException w:name="Grid Table 4 Accent 6" w:uiPriority="49"/>
+    <w:lsdException w:name="Grid Table 5 Dark Accent 6" w:uiPriority="50"/>
+    <w:lsdException w:name="Grid Table 6 Colorful Accent 6" w:uiPriority="51"/>
+    <w:lsdException w:name="Grid Table 7 Colorful Accent 6" w:uiPriority="52"/>
+    <w:lsdException w:name="List Table 1 Light" w:uiPriority="46"/>
+    <w:lsdException w:name="List Table 2" w:uiPriority="47"/>
+    <w:lsdException w:name="List Table 3" w:uiPriority="48"/>
+    <w:lsdException w:name="List Table 4" w:uiPriority="49"/>
+    <w:lsdException w:name="List Table 5 Dark" w:uiPriority="50"/>
+    <w:lsdException w:name="List Table 6 Colorful" w:uiPriority="51"/>
+    <w:lsdException w:name="List Table 7 Colorful" w:uiPriority="52"/>
+    <w:lsdException w:name="List Table 1 Light Accent 1" w:uiPriority="46"/>
+    <w:lsdException w:name="List Table 2 Accent 1" w:uiPriority="47"/>
+    <w:lsdException w:name="List Table 3 Accent 1" w:uiPriority="48"/>
+    <w:lsdException w:name="List Table 4 Accent 1" w:uiPriority="49"/>
+    <w:lsdException w:name="List Table 5 Dark Accent 1" w:uiPriority="50"/>
+    <w:lsdException w:name="List Table 6 Colorful Accent 1" w:uiPriority="51"/>
+    <w:lsdException w:name="List Table 7 Colorful Accent 1" w:uiPriority="52"/>
+    <w:lsdException w:name="List Table 1 Light Accent 2" w:uiPriority="46"/>
+    <w:lsdException w:name="List Table 2 Accent 2" w:uiPriority="47"/>
+    <w:lsdException w:name="List Table 3 Accent 2" w:uiPriority="48"/>
+    <w:lsdException w:name="List Table 4 Accent 2" w:uiPriority="49"/>
+    <w:lsdException w:name="List Table 5 Dark Accent 2" w:uiPriority="50"/>
+    <w:lsdException w:name="List Table 6 Colorful Accent 2" w:uiPriority="51"/>
+    <w:lsdException w:name="List Table 7 Colorful Accent 2" w:uiPriority="52"/>
+    <w:lsdException w:name="List Table 1 Light Accent 3" w:uiPriority="46"/>
+    <w:lsdException w:name="List Table 2 Accent 3" w:uiPriority="47"/>
+    <w:lsdException w:name="List Table 3 Accent 3" w:uiPriority="48"/>
+    <w:lsdException w:name="List Table 4 Accent 3" w:uiPriority="49"/>
+    <w:lsdException w:name="List Table 5 Dark Accent 3" w:uiPriority="50"/>
+    <w:lsdException w:name="List Table 6 Colorful Accent 3" w:uiPriority="51"/>
+    <w:lsdException w:name="List Table 7 Colorful Accent 3" w:uiPriority="52"/>
+    <w:lsdException w:name="List Table 1 Light Accent 4" w:uiPriority="46"/>
+    <w:lsdException w:name="List Table 2 Accent 4" w:uiPriority="47"/>
+    <w:lsdException w:name="List Table 3 Accent 4" w:uiPriority="48"/>
+    <w:lsdException w:name="List Table 4 Accent 4" w:uiPriority="49"/>
+    <w:lsdException w:name="List Table 5 Dark Accent 4" w:uiPriority="50"/>
+    <w:lsdException w:name="List Table 6 Colorful Accent 4" w:uiPriority="51"/>
+    <w:lsdException w:name="List Table 7 Colorful Accent 4" w:uiPriority="52"/>
+    <w:lsdException w:name="List Table 1 Light Accent 5" w:uiPriority="46"/>
+    <w:lsdException w:name="List Table 2 Accent 5" w:uiPriority="47"/>
+    <w:lsdException w:name="List Table 3 Accent 5" w:uiPriority="48"/>
+    <w:lsdException w:name="List Table 4 Accent 5" w:uiPriority="49"/>
+    <w:lsdException w:name="List Table 5 Dark Accent 5" w:uiPriority="50"/>
+    <w:lsdException w:name="List Table 6 Colorful Accent 5" w:uiPriority="51"/>
+    <w:lsdException w:name="List Table 7 Colorful Accent 5" w:uiPriority="52"/>
+    <w:lsdException w:name="List Table 1 Light Accent 6" w:uiPriority="46"/>
+    <w:lsdException w:name="List Table 2 Accent 6" w:uiPriority="47"/>
+    <w:lsdException w:name="List Table 3 Accent 6" w:uiPriority="48"/>
+    <w:lsdException w:name="List Table 4 Accent 6" w:uiPriority="49"/>
+    <w:lsdException w:name="List Table 5 Dark Accent 6" w:uiPriority="50"/>
+    <w:lsdException w:name="List Table 6 Colorful Accent 6" w:uiPriority="51"/>
+    <w:lsdException w:name="List Table 7 Colorful Accent 6" w:uiPriority="52"/>
+    <w:lsdException w:name="Mention" w:semiHidden="1" w:unhideWhenUsed="1"/>
+    <w:lsdException w:name="Smart Hyperlink" w:semiHidden="1" w:unhideWhenUsed="1"/>
+    <w:lsdException w:name="Hashtag" w:semiHidden="1" w:unhideWhenUsed="1"/>
   </w:latentStyles>
   <w:style w:type="paragraph" w:default="1" w:styleId="Normal">
     <w:name w:val="Normal"/>
@@ -3580,7 +3958,7 @@
   <w:style w:type="paragraph" w:styleId="Textodebalo">
     <w:name w:val="Balloon Text"/>
     <w:basedOn w:val="Normal"/>
-    <w:link w:val="TextodebaloCarcter"/>
+    <w:link w:val="TextodebaloCarter"/>
     <w:uiPriority w:val="99"/>
     <w:semiHidden/>
     <w:unhideWhenUsed/>
@@ -3594,8 +3972,8 @@
       <w:szCs w:val="16"/>
     </w:rPr>
   </w:style>
-  <w:style w:type="character" w:customStyle="1" w:styleId="TextodebaloCarcter">
-    <w:name w:val="Texto de balão Carácter"/>
+  <w:style w:type="character" w:customStyle="1" w:styleId="TextodebaloCarter">
+    <w:name w:val="Texto de balão Caráter"/>
     <w:basedOn w:val="Tipodeletrapredefinidodopargrafo"/>
     <w:link w:val="Textodebalo"/>
     <w:uiPriority w:val="99"/>
@@ -3607,236 +3985,49 @@
       <w:szCs w:val="16"/>
     </w:rPr>
   </w:style>
-</w:styles>
-</file>
-
-<file path=word/stylesWithEffects.xml><?xml version="1.0" encoding="utf-8"?>
-<w:styles xmlns:wpc="http://schemas.microsoft.com/office/word/2010/wordprocessingCanvas" xmlns:mc="http://schemas.openxmlformats.org/markup-compatibility/2006" xmlns:o="urn:schemas-microsoft-com:office:office" xmlns:r="http://schemas.openxmlformats.org/officeDocument/2006/relationships" xmlns:m="http://schemas.openxmlformats.org/officeDocument/2006/math" xmlns:v="urn:schemas-microsoft-com:vml" xmlns:wp14="http://schemas.microsoft.com/office/word/2010/wordprocessingDrawing" xmlns:wp="http://schemas.openxmlformats.org/drawingml/2006/wordprocessingDrawing" xmlns:w10="urn:schemas-microsoft-com:office:word" xmlns:w="http://schemas.openxmlformats.org/wordprocessingml/2006/main" xmlns:w14="http://schemas.microsoft.com/office/word/2010/wordml" xmlns:wpg="http://schemas.microsoft.com/office/word/2010/wordprocessingGroup" xmlns:wpi="http://schemas.microsoft.com/office/word/2010/wordprocessingInk" xmlns:wne="http://schemas.microsoft.com/office/word/2006/wordml" xmlns:wps="http://schemas.microsoft.com/office/word/2010/wordprocessingShape" mc:Ignorable="w14 wp14">
-  <w:docDefaults>
-    <w:rPrDefault>
-      <w:rPr>
-        <w:rFonts w:asciiTheme="minorHAnsi" w:eastAsiaTheme="minorHAnsi" w:hAnsiTheme="minorHAnsi" w:cstheme="minorBidi"/>
-        <w:sz w:val="22"/>
-        <w:szCs w:val="22"/>
-        <w:lang w:val="en-US" w:eastAsia="en-US" w:bidi="ar-SA"/>
-      </w:rPr>
-    </w:rPrDefault>
-    <w:pPrDefault>
-      <w:pPr>
-        <w:spacing w:after="160" w:line="259" w:lineRule="auto"/>
-      </w:pPr>
-    </w:pPrDefault>
-  </w:docDefaults>
-  <w:latentStyles w:defLockedState="0" w:defUIPriority="99" w:defSemiHidden="1" w:defUnhideWhenUsed="1" w:defQFormat="0" w:count="267">
-    <w:lsdException w:name="Normal" w:semiHidden="0" w:uiPriority="0" w:unhideWhenUsed="0" w:qFormat="1"/>
-    <w:lsdException w:name="heading 1" w:semiHidden="0" w:uiPriority="9" w:unhideWhenUsed="0" w:qFormat="1"/>
-    <w:lsdException w:name="heading 2" w:uiPriority="9" w:qFormat="1"/>
-    <w:lsdException w:name="heading 3" w:uiPriority="9" w:qFormat="1"/>
-    <w:lsdException w:name="heading 4" w:uiPriority="9" w:qFormat="1"/>
-    <w:lsdException w:name="heading 5" w:uiPriority="9" w:qFormat="1"/>
-    <w:lsdException w:name="heading 6" w:uiPriority="9" w:qFormat="1"/>
-    <w:lsdException w:name="heading 7" w:uiPriority="9" w:qFormat="1"/>
-    <w:lsdException w:name="heading 8" w:uiPriority="9" w:qFormat="1"/>
-    <w:lsdException w:name="heading 9" w:uiPriority="9" w:qFormat="1"/>
-    <w:lsdException w:name="toc 1" w:uiPriority="39"/>
-    <w:lsdException w:name="toc 2" w:uiPriority="39"/>
-    <w:lsdException w:name="toc 3" w:uiPriority="39"/>
-    <w:lsdException w:name="toc 4" w:uiPriority="39"/>
-    <w:lsdException w:name="toc 5" w:uiPriority="39"/>
-    <w:lsdException w:name="toc 6" w:uiPriority="39"/>
-    <w:lsdException w:name="toc 7" w:uiPriority="39"/>
-    <w:lsdException w:name="toc 8" w:uiPriority="39"/>
-    <w:lsdException w:name="toc 9" w:uiPriority="39"/>
-    <w:lsdException w:name="caption" w:uiPriority="35" w:qFormat="1"/>
-    <w:lsdException w:name="Title" w:semiHidden="0" w:uiPriority="10" w:unhideWhenUsed="0" w:qFormat="1"/>
-    <w:lsdException w:name="Default Paragraph Font" w:uiPriority="1"/>
-    <w:lsdException w:name="Subtitle" w:semiHidden="0" w:uiPriority="11" w:unhideWhenUsed="0" w:qFormat="1"/>
-    <w:lsdException w:name="Strong" w:semiHidden="0" w:uiPriority="22" w:unhideWhenUsed="0" w:qFormat="1"/>
-    <w:lsdException w:name="Emphasis" w:semiHidden="0" w:uiPriority="20" w:unhideWhenUsed="0" w:qFormat="1"/>
-    <w:lsdException w:name="Table Grid" w:semiHidden="0" w:uiPriority="39" w:unhideWhenUsed="0"/>
-    <w:lsdException w:name="Placeholder Text" w:unhideWhenUsed="0"/>
-    <w:lsdException w:name="No Spacing" w:semiHidden="0" w:uiPriority="1" w:unhideWhenUsed="0" w:qFormat="1"/>
-    <w:lsdException w:name="Light Shading" w:semiHidden="0" w:uiPriority="60" w:unhideWhenUsed="0"/>
-    <w:lsdException w:name="Light List" w:semiHidden="0" w:uiPriority="61" w:unhideWhenUsed="0"/>
-    <w:lsdException w:name="Light Grid" w:semiHidden="0" w:uiPriority="62" w:unhideWhenUsed="0"/>
-    <w:lsdException w:name="Medium Shading 1" w:semiHidden="0" w:uiPriority="63" w:unhideWhenUsed="0"/>
-    <w:lsdException w:name="Medium Shading 2" w:semiHidden="0" w:uiPriority="64" w:unhideWhenUsed="0"/>
-    <w:lsdException w:name="Medium List 1" w:semiHidden="0" w:uiPriority="65" w:unhideWhenUsed="0"/>
-    <w:lsdException w:name="Medium List 2" w:semiHidden="0" w:uiPriority="66" w:unhideWhenUsed="0"/>
-    <w:lsdException w:name="Medium Grid 1" w:semiHidden="0" w:uiPriority="67" w:unhideWhenUsed="0"/>
-    <w:lsdException w:name="Medium Grid 2" w:semiHidden="0" w:uiPriority="68" w:unhideWhenUsed="0"/>
-    <w:lsdException w:name="Medium Grid 3" w:semiHidden="0" w:uiPriority="69" w:unhideWhenUsed="0"/>
-    <w:lsdException w:name="Dark List" w:semiHidden="0" w:uiPriority="70" w:unhideWhenUsed="0"/>
-    <w:lsdException w:name="Colorful Shading" w:semiHidden="0" w:uiPriority="71" w:unhideWhenUsed="0"/>
-    <w:lsdException w:name="Colorful List" w:semiHidden="0" w:uiPriority="72" w:unhideWhenUsed="0"/>
-    <w:lsdException w:name="Colorful Grid" w:semiHidden="0" w:uiPriority="73" w:unhideWhenUsed="0"/>
-    <w:lsdException w:name="Light Shading Accent 1" w:semiHidden="0" w:uiPriority="60" w:unhideWhenUsed="0"/>
-    <w:lsdException w:name="Light List Accent 1" w:semiHidden="0" w:uiPriority="61" w:unhideWhenUsed="0"/>
-    <w:lsdException w:name="Light Grid Accent 1" w:semiHidden="0" w:uiPriority="62" w:unhideWhenUsed="0"/>
-    <w:lsdException w:name="Medium Shading 1 Accent 1" w:semiHidden="0" w:uiPriority="63" w:unhideWhenUsed="0"/>
-    <w:lsdException w:name="Medium Shading 2 Accent 1" w:semiHidden="0" w:uiPriority="64" w:unhideWhenUsed="0"/>
-    <w:lsdException w:name="Medium List 1 Accent 1" w:semiHidden="0" w:uiPriority="65" w:unhideWhenUsed="0"/>
-    <w:lsdException w:name="Revision" w:unhideWhenUsed="0"/>
-    <w:lsdException w:name="List Paragraph" w:semiHidden="0" w:uiPriority="34" w:unhideWhenUsed="0" w:qFormat="1"/>
-    <w:lsdException w:name="Quote" w:semiHidden="0" w:uiPriority="29" w:unhideWhenUsed="0" w:qFormat="1"/>
-    <w:lsdException w:name="Intense Quote" w:semiHidden="0" w:uiPriority="30" w:unhideWhenUsed="0" w:qFormat="1"/>
-    <w:lsdException w:name="Medium List 2 Accent 1" w:semiHidden="0" w:uiPriority="66" w:unhideWhenUsed="0"/>
-    <w:lsdException w:name="Medium Grid 1 Accent 1" w:semiHidden="0" w:uiPriority="67" w:unhideWhenUsed="0"/>
-    <w:lsdException w:name="Medium Grid 2 Accent 1" w:semiHidden="0" w:uiPriority="68" w:unhideWhenUsed="0"/>
-    <w:lsdException w:name="Medium Grid 3 Accent 1" w:semiHidden="0" w:uiPriority="69" w:unhideWhenUsed="0"/>
-    <w:lsdException w:name="Dark List Accent 1" w:semiHidden="0" w:uiPriority="70" w:unhideWhenUsed="0"/>
-    <w:lsdException w:name="Colorful Shading Accent 1" w:semiHidden="0" w:uiPriority="71" w:unhideWhenUsed="0"/>
-    <w:lsdException w:name="Colorful List Accent 1" w:semiHidden="0" w:uiPriority="72" w:unhideWhenUsed="0"/>
-    <w:lsdException w:name="Colorful Grid Accent 1" w:semiHidden="0" w:uiPriority="73" w:unhideWhenUsed="0"/>
-    <w:lsdException w:name="Light Shading Accent 2" w:semiHidden="0" w:uiPriority="60" w:unhideWhenUsed="0"/>
-    <w:lsdException w:name="Light List Accent 2" w:semiHidden="0" w:uiPriority="61" w:unhideWhenUsed="0"/>
-    <w:lsdException w:name="Light Grid Accent 2" w:semiHidden="0" w:uiPriority="62" w:unhideWhenUsed="0"/>
-    <w:lsdException w:name="Medium Shading 1 Accent 2" w:semiHidden="0" w:uiPriority="63" w:unhideWhenUsed="0"/>
-    <w:lsdException w:name="Medium Shading 2 Accent 2" w:semiHidden="0" w:uiPriority="64" w:unhideWhenUsed="0"/>
-    <w:lsdException w:name="Medium List 1 Accent 2" w:semiHidden="0" w:uiPriority="65" w:unhideWhenUsed="0"/>
-    <w:lsdException w:name="Medium List 2 Accent 2" w:semiHidden="0" w:uiPriority="66" w:unhideWhenUsed="0"/>
-    <w:lsdException w:name="Medium Grid 1 Accent 2" w:semiHidden="0" w:uiPriority="67" w:unhideWhenUsed="0"/>
-    <w:lsdException w:name="Medium Grid 2 Accent 2" w:semiHidden="0" w:uiPriority="68" w:unhideWhenUsed="0"/>
-    <w:lsdException w:name="Medium Grid 3 Accent 2" w:semiHidden="0" w:uiPriority="69" w:unhideWhenUsed="0"/>
-    <w:lsdException w:name="Dark List Accent 2" w:semiHidden="0" w:uiPriority="70" w:unhideWhenUsed="0"/>
-    <w:lsdException w:name="Colorful Shading Accent 2" w:semiHidden="0" w:uiPriority="71" w:unhideWhenUsed="0"/>
-    <w:lsdException w:name="Colorful List Accent 2" w:semiHidden="0" w:uiPriority="72" w:unhideWhenUsed="0"/>
-    <w:lsdException w:name="Colorful Grid Accent 2" w:semiHidden="0" w:uiPriority="73" w:unhideWhenUsed="0"/>
-    <w:lsdException w:name="Light Shading Accent 3" w:semiHidden="0" w:uiPriority="60" w:unhideWhenUsed="0"/>
-    <w:lsdException w:name="Light List Accent 3" w:semiHidden="0" w:uiPriority="61" w:unhideWhenUsed="0"/>
-    <w:lsdException w:name="Light Grid Accent 3" w:semiHidden="0" w:uiPriority="62" w:unhideWhenUsed="0"/>
-    <w:lsdException w:name="Medium Shading 1 Accent 3" w:semiHidden="0" w:uiPriority="63" w:unhideWhenUsed="0"/>
-    <w:lsdException w:name="Medium Shading 2 Accent 3" w:semiHidden="0" w:uiPriority="64" w:unhideWhenUsed="0"/>
-    <w:lsdException w:name="Medium List 1 Accent 3" w:semiHidden="0" w:uiPriority="65" w:unhideWhenUsed="0"/>
-    <w:lsdException w:name="Medium List 2 Accent 3" w:semiHidden="0" w:uiPriority="66" w:unhideWhenUsed="0"/>
-    <w:lsdException w:name="Medium Grid 1 Accent 3" w:semiHidden="0" w:uiPriority="67" w:unhideWhenUsed="0"/>
-    <w:lsdException w:name="Medium Grid 2 Accent 3" w:semiHidden="0" w:uiPriority="68" w:unhideWhenUsed="0"/>
-    <w:lsdException w:name="Medium Grid 3 Accent 3" w:semiHidden="0" w:uiPriority="69" w:unhideWhenUsed="0"/>
-    <w:lsdException w:name="Dark List Accent 3" w:semiHidden="0" w:uiPriority="70" w:unhideWhenUsed="0"/>
-    <w:lsdException w:name="Colorful Shading Accent 3" w:semiHidden="0" w:uiPriority="71" w:unhideWhenUsed="0"/>
-    <w:lsdException w:name="Colorful List Accent 3" w:semiHidden="0" w:uiPriority="72" w:unhideWhenUsed="0"/>
-    <w:lsdException w:name="Colorful Grid Accent 3" w:semiHidden="0" w:uiPriority="73" w:unhideWhenUsed="0"/>
-    <w:lsdException w:name="Light Shading Accent 4" w:semiHidden="0" w:uiPriority="60" w:unhideWhenUsed="0"/>
-    <w:lsdException w:name="Light List Accent 4" w:semiHidden="0" w:uiPriority="61" w:unhideWhenUsed="0"/>
-    <w:lsdException w:name="Light Grid Accent 4" w:semiHidden="0" w:uiPriority="62" w:unhideWhenUsed="0"/>
-    <w:lsdException w:name="Medium Shading 1 Accent 4" w:semiHidden="0" w:uiPriority="63" w:unhideWhenUsed="0"/>
-    <w:lsdException w:name="Medium Shading 2 Accent 4" w:semiHidden="0" w:uiPriority="64" w:unhideWhenUsed="0"/>
-    <w:lsdException w:name="Medium List 1 Accent 4" w:semiHidden="0" w:uiPriority="65" w:unhideWhenUsed="0"/>
-    <w:lsdException w:name="Medium List 2 Accent 4" w:semiHidden="0" w:uiPriority="66" w:unhideWhenUsed="0"/>
-    <w:lsdException w:name="Medium Grid 1 Accent 4" w:semiHidden="0" w:uiPriority="67" w:unhideWhenUsed="0"/>
-    <w:lsdException w:name="Medium Grid 2 Accent 4" w:semiHidden="0" w:uiPriority="68" w:unhideWhenUsed="0"/>
-    <w:lsdException w:name="Medium Grid 3 Accent 4" w:semiHidden="0" w:uiPriority="69" w:unhideWhenUsed="0"/>
-    <w:lsdException w:name="Dark List Accent 4" w:semiHidden="0" w:uiPriority="70" w:unhideWhenUsed="0"/>
-    <w:lsdException w:name="Colorful Shading Accent 4" w:semiHidden="0" w:uiPriority="71" w:unhideWhenUsed="0"/>
-    <w:lsdException w:name="Colorful List Accent 4" w:semiHidden="0" w:uiPriority="72" w:unhideWhenUsed="0"/>
-    <w:lsdException w:name="Colorful Grid Accent 4" w:semiHidden="0" w:uiPriority="73" w:unhideWhenUsed="0"/>
-    <w:lsdException w:name="Light Shading Accent 5" w:semiHidden="0" w:uiPriority="60" w:unhideWhenUsed="0"/>
-    <w:lsdException w:name="Light List Accent 5" w:semiHidden="0" w:uiPriority="61" w:unhideWhenUsed="0"/>
-    <w:lsdException w:name="Light Grid Accent 5" w:semiHidden="0" w:uiPriority="62" w:unhideWhenUsed="0"/>
-    <w:lsdException w:name="Medium Shading 1 Accent 5" w:semiHidden="0" w:uiPriority="63" w:unhideWhenUsed="0"/>
-    <w:lsdException w:name="Medium Shading 2 Accent 5" w:semiHidden="0" w:uiPriority="64" w:unhideWhenUsed="0"/>
-    <w:lsdException w:name="Medium List 1 Accent 5" w:semiHidden="0" w:uiPriority="65" w:unhideWhenUsed="0"/>
-    <w:lsdException w:name="Medium List 2 Accent 5" w:semiHidden="0" w:uiPriority="66" w:unhideWhenUsed="0"/>
-    <w:lsdException w:name="Medium Grid 1 Accent 5" w:semiHidden="0" w:uiPriority="67" w:unhideWhenUsed="0"/>
-    <w:lsdException w:name="Medium Grid 2 Accent 5" w:semiHidden="0" w:uiPriority="68" w:unhideWhenUsed="0"/>
-    <w:lsdException w:name="Medium Grid 3 Accent 5" w:semiHidden="0" w:uiPriority="69" w:unhideWhenUsed="0"/>
-    <w:lsdException w:name="Dark List Accent 5" w:semiHidden="0" w:uiPriority="70" w:unhideWhenUsed="0"/>
-    <w:lsdException w:name="Colorful Shading Accent 5" w:semiHidden="0" w:uiPriority="71" w:unhideWhenUsed="0"/>
-    <w:lsdException w:name="Colorful List Accent 5" w:semiHidden="0" w:uiPriority="72" w:unhideWhenUsed="0"/>
-    <w:lsdException w:name="Colorful Grid Accent 5" w:semiHidden="0" w:uiPriority="73" w:unhideWhenUsed="0"/>
-    <w:lsdException w:name="Light Shading Accent 6" w:semiHidden="0" w:uiPriority="60" w:unhideWhenUsed="0"/>
-    <w:lsdException w:name="Light List Accent 6" w:semiHidden="0" w:uiPriority="61" w:unhideWhenUsed="0"/>
-    <w:lsdException w:name="Light Grid Accent 6" w:semiHidden="0" w:uiPriority="62" w:unhideWhenUsed="0"/>
-    <w:lsdException w:name="Medium Shading 1 Accent 6" w:semiHidden="0" w:uiPriority="63" w:unhideWhenUsed="0"/>
-    <w:lsdException w:name="Medium Shading 2 Accent 6" w:semiHidden="0" w:uiPriority="64" w:unhideWhenUsed="0"/>
-    <w:lsdException w:name="Medium List 1 Accent 6" w:semiHidden="0" w:uiPriority="65" w:unhideWhenUsed="0"/>
-    <w:lsdException w:name="Medium List 2 Accent 6" w:semiHidden="0" w:uiPriority="66" w:unhideWhenUsed="0"/>
-    <w:lsdException w:name="Medium Grid 1 Accent 6" w:semiHidden="0" w:uiPriority="67" w:unhideWhenUsed="0"/>
-    <w:lsdException w:name="Medium Grid 2 Accent 6" w:semiHidden="0" w:uiPriority="68" w:unhideWhenUsed="0"/>
-    <w:lsdException w:name="Medium Grid 3 Accent 6" w:semiHidden="0" w:uiPriority="69" w:unhideWhenUsed="0"/>
-    <w:lsdException w:name="Dark List Accent 6" w:semiHidden="0" w:uiPriority="70" w:unhideWhenUsed="0"/>
-    <w:lsdException w:name="Colorful Shading Accent 6" w:semiHidden="0" w:uiPriority="71" w:unhideWhenUsed="0"/>
-    <w:lsdException w:name="Colorful List Accent 6" w:semiHidden="0" w:uiPriority="72" w:unhideWhenUsed="0"/>
-    <w:lsdException w:name="Colorful Grid Accent 6" w:semiHidden="0" w:uiPriority="73" w:unhideWhenUsed="0"/>
-    <w:lsdException w:name="Subtle Emphasis" w:semiHidden="0" w:uiPriority="19" w:unhideWhenUsed="0" w:qFormat="1"/>
-    <w:lsdException w:name="Intense Emphasis" w:semiHidden="0" w:uiPriority="21" w:unhideWhenUsed="0" w:qFormat="1"/>
-    <w:lsdException w:name="Subtle Reference" w:semiHidden="0" w:uiPriority="31" w:unhideWhenUsed="0" w:qFormat="1"/>
-    <w:lsdException w:name="Intense Reference" w:semiHidden="0" w:uiPriority="32" w:unhideWhenUsed="0" w:qFormat="1"/>
-    <w:lsdException w:name="Book Title" w:semiHidden="0" w:uiPriority="33" w:unhideWhenUsed="0" w:qFormat="1"/>
-    <w:lsdException w:name="Bibliography" w:uiPriority="37"/>
-    <w:lsdException w:name="TOC Heading" w:uiPriority="39" w:qFormat="1"/>
-  </w:latentStyles>
-  <w:style w:type="paragraph" w:default="1" w:styleId="Normal">
-    <w:name w:val="Normal"/>
-    <w:qFormat/>
-  </w:style>
-  <w:style w:type="character" w:default="1" w:styleId="Tipodeletrapredefinidodopargrafo">
-    <w:name w:val="Default Paragraph Font"/>
-    <w:uiPriority w:val="1"/>
-    <w:semiHidden/>
+  <w:style w:type="paragraph" w:styleId="Cabealho">
+    <w:name w:val="header"/>
+    <w:basedOn w:val="Normal"/>
+    <w:link w:val="CabealhoCarter"/>
+    <w:uiPriority w:val="99"/>
     <w:unhideWhenUsed/>
-  </w:style>
-  <w:style w:type="table" w:default="1" w:styleId="Tabelanormal">
-    <w:name w:val="Normal Table"/>
-    <w:uiPriority w:val="99"/>
-    <w:semiHidden/>
-    <w:unhideWhenUsed/>
-    <w:tblPr>
-      <w:tblInd w:w="0" w:type="dxa"/>
-      <w:tblCellMar>
-        <w:top w:w="0" w:type="dxa"/>
-        <w:left w:w="108" w:type="dxa"/>
-        <w:bottom w:w="0" w:type="dxa"/>
-        <w:right w:w="108" w:type="dxa"/>
-      </w:tblCellMar>
-    </w:tblPr>
-  </w:style>
-  <w:style w:type="numbering" w:default="1" w:styleId="Semlista">
-    <w:name w:val="No List"/>
-    <w:uiPriority w:val="99"/>
-    <w:semiHidden/>
-    <w:unhideWhenUsed/>
-  </w:style>
-  <w:style w:type="paragraph" w:styleId="PargrafodaLista">
-    <w:name w:val="List Paragraph"/>
-    <w:basedOn w:val="Normal"/>
-    <w:uiPriority w:val="34"/>
-    <w:qFormat/>
-    <w:rsid w:val="006139B3"/>
+    <w:rsid w:val="001B17B5"/>
     <w:pPr>
-      <w:ind w:left="720"/>
-      <w:contextualSpacing/>
+      <w:tabs>
+        <w:tab w:val="center" w:pos="4419"/>
+        <w:tab w:val="right" w:pos="8838"/>
+      </w:tabs>
+      <w:spacing w:after="0" w:line="240" w:lineRule="auto"/>
     </w:pPr>
   </w:style>
-  <w:style w:type="paragraph" w:styleId="Textodebalo">
-    <w:name w:val="Balloon Text"/>
+  <w:style w:type="character" w:customStyle="1" w:styleId="CabealhoCarter">
+    <w:name w:val="Cabeçalho Caráter"/>
+    <w:basedOn w:val="Tipodeletrapredefinidodopargrafo"/>
+    <w:link w:val="Cabealho"/>
+    <w:uiPriority w:val="99"/>
+    <w:rsid w:val="001B17B5"/>
+  </w:style>
+  <w:style w:type="paragraph" w:styleId="Rodap">
+    <w:name w:val="footer"/>
     <w:basedOn w:val="Normal"/>
-    <w:link w:val="TextodebaloCarcter"/>
+    <w:link w:val="RodapCarter"/>
     <w:uiPriority w:val="99"/>
-    <w:semiHidden/>
     <w:unhideWhenUsed/>
-    <w:rsid w:val="00095503"/>
+    <w:rsid w:val="001B17B5"/>
     <w:pPr>
+      <w:tabs>
+        <w:tab w:val="center" w:pos="4419"/>
+        <w:tab w:val="right" w:pos="8838"/>
+      </w:tabs>
       <w:spacing w:after="0" w:line="240" w:lineRule="auto"/>
     </w:pPr>
-    <w:rPr>
-      <w:rFonts w:ascii="Tahoma" w:hAnsi="Tahoma" w:cs="Tahoma"/>
-      <w:sz w:val="16"/>
-      <w:szCs w:val="16"/>
-    </w:rPr>
   </w:style>
-  <w:style w:type="character" w:customStyle="1" w:styleId="TextodebaloCarcter">
-    <w:name w:val="Texto de balão Carácter"/>
+  <w:style w:type="character" w:customStyle="1" w:styleId="RodapCarter">
+    <w:name w:val="Rodapé Caráter"/>
     <w:basedOn w:val="Tipodeletrapredefinidodopargrafo"/>
-    <w:link w:val="Textodebalo"/>
+    <w:link w:val="Rodap"/>
     <w:uiPriority w:val="99"/>
-    <w:semiHidden/>
-    <w:rsid w:val="00095503"/>
-    <w:rPr>
-      <w:rFonts w:ascii="Tahoma" w:hAnsi="Tahoma" w:cs="Tahoma"/>
-      <w:sz w:val="16"/>
-      <w:szCs w:val="16"/>
-    </w:rPr>
+    <w:rsid w:val="001B17B5"/>
   </w:style>
 </w:styles>
 </file>
@@ -4096,7 +4287,7 @@
   <a:extraClrSchemeLst/>
   <a:extLst>
     <a:ext uri="{05A4C25C-085E-4340-85A3-A5531E510DB2}">
-      <thm15:themeFamily xmlns:thm15="http://schemas.microsoft.com/office/thememl/2012/main" xmlns="" name="Office Theme" id="{62F939B6-93AF-4DB8-9C6B-D6C7DFDC589F}" vid="{4A3C46E8-61CC-4603-A589-7422A47A8E4A}"/>
+      <thm15:themeFamily xmlns:thm15="http://schemas.microsoft.com/office/thememl/2012/main" name="Office Theme" id="{62F939B6-93AF-4DB8-9C6B-D6C7DFDC589F}" vid="{4A3C46E8-61CC-4603-A589-7422A47A8E4A}"/>
     </a:ext>
   </a:extLst>
 </a:theme>
